--- a/Documents/软件需求规格说明书.docx
+++ b/Documents/软件需求规格说明书.docx
@@ -1,6 +1,6 @@
 
 <file path=word/document.xml><?xml version="1.0" encoding="utf-8"?>
-<w:document xmlns:wpc="http://schemas.microsoft.com/office/word/2010/wordprocessingCanvas" xmlns:mc="http://schemas.openxmlformats.org/markup-compatibility/2006" xmlns:o="urn:schemas-microsoft-com:office:office" xmlns:r="http://schemas.openxmlformats.org/officeDocument/2006/relationships" xmlns:m="http://schemas.openxmlformats.org/officeDocument/2006/math" xmlns:v="urn:schemas-microsoft-com:vml" xmlns:wp14="http://schemas.microsoft.com/office/word/2010/wordprocessingDrawing" xmlns:wp="http://schemas.openxmlformats.org/drawingml/2006/wordprocessingDrawing" xmlns:w10="urn:schemas-microsoft-com:office:word" xmlns:w="http://schemas.openxmlformats.org/wordprocessingml/2006/main" xmlns:w14="http://schemas.microsoft.com/office/word/2010/wordml" xmlns:w15="http://schemas.microsoft.com/office/word/2012/wordml" xmlns:wpg="http://schemas.microsoft.com/office/word/2010/wordprocessingGroup" xmlns:wpi="http://schemas.microsoft.com/office/word/2010/wordprocessingInk" xmlns:wne="http://schemas.microsoft.com/office/word/2006/wordml" xmlns:wps="http://schemas.microsoft.com/office/word/2010/wordprocessingShape" mc:Ignorable="w14 w15 wp14">
+<w:document xmlns:wpc="http://schemas.microsoft.com/office/word/2010/wordprocessingCanvas" xmlns:cx="http://schemas.microsoft.com/office/drawing/2014/chartex" xmlns:cx1="http://schemas.microsoft.com/office/drawing/2015/9/8/chartex" xmlns:cx2="http://schemas.microsoft.com/office/drawing/2015/10/21/chartex" xmlns:cx3="http://schemas.microsoft.com/office/drawing/2016/5/9/chartex" xmlns:cx4="http://schemas.microsoft.com/office/drawing/2016/5/10/chartex" xmlns:cx5="http://schemas.microsoft.com/office/drawing/2016/5/11/chartex" xmlns:cx6="http://schemas.microsoft.com/office/drawing/2016/5/12/chartex" xmlns:cx7="http://schemas.microsoft.com/office/drawing/2016/5/13/chartex" xmlns:cx8="http://schemas.microsoft.com/office/drawing/2016/5/14/chartex" xmlns:mc="http://schemas.openxmlformats.org/markup-compatibility/2006" xmlns:aink="http://schemas.microsoft.com/office/drawing/2016/ink" xmlns:am3d="http://schemas.microsoft.com/office/drawing/2017/model3d" xmlns:o="urn:schemas-microsoft-com:office:office" xmlns:r="http://schemas.openxmlformats.org/officeDocument/2006/relationships" xmlns:m="http://schemas.openxmlformats.org/officeDocument/2006/math" xmlns:v="urn:schemas-microsoft-com:vml" xmlns:wp14="http://schemas.microsoft.com/office/word/2010/wordprocessingDrawing" xmlns:wp="http://schemas.openxmlformats.org/drawingml/2006/wordprocessingDrawing" xmlns:w10="urn:schemas-microsoft-com:office:word" xmlns:w="http://schemas.openxmlformats.org/wordprocessingml/2006/main" xmlns:w14="http://schemas.microsoft.com/office/word/2010/wordml" xmlns:w15="http://schemas.microsoft.com/office/word/2012/wordml" xmlns:w16cid="http://schemas.microsoft.com/office/word/2016/wordml/cid" xmlns:w16se="http://schemas.microsoft.com/office/word/2015/wordml/symex" xmlns:wpg="http://schemas.microsoft.com/office/word/2010/wordprocessingGroup" xmlns:wpi="http://schemas.microsoft.com/office/word/2010/wordprocessingInk" xmlns:wne="http://schemas.microsoft.com/office/word/2006/wordml" xmlns:wps="http://schemas.microsoft.com/office/word/2010/wordprocessingShape" mc:Ignorable="w14 w15 w16se w16cid wp14">
   <w:body>
     <w:p>
       <w:pPr>
@@ -107,13 +107,12 @@
     </w:p>
     <w:p>
       <w:pPr>
-        <w:pStyle w:val="a8"/>
+        <w:pStyle w:val="aa"/>
         <w:rPr>
           <w:sz w:val="84"/>
           <w:szCs w:val="84"/>
         </w:rPr>
       </w:pPr>
-      <w:bookmarkStart w:id="0" w:name="_GoBack"/>
       <w:r>
         <w:rPr>
           <w:rFonts w:hint="eastAsia"/>
@@ -123,7 +122,6 @@
         <w:t>需求规格说明书</w:t>
       </w:r>
     </w:p>
-    <w:bookmarkEnd w:id="0"/>
     <w:p/>
     <w:p/>
     <w:p/>
@@ -354,7 +352,7 @@
     <w:p/>
     <w:p>
       <w:pPr>
-        <w:pStyle w:val="a8"/>
+        <w:pStyle w:val="aa"/>
         <w:spacing w:before="156"/>
       </w:pPr>
       <w:r>
@@ -567,12 +565,14 @@
                 <w:sz w:val="24"/>
               </w:rPr>
             </w:pPr>
+            <w:bookmarkStart w:id="0" w:name="_GoBack"/>
+            <w:bookmarkEnd w:id="0"/>
             <w:r>
               <w:rPr>
                 <w:rFonts w:hint="eastAsia"/>
                 <w:sz w:val="24"/>
               </w:rPr>
-              <w:t>比较粗糙的第一版</w:t>
+              <w:t>初版</w:t>
             </w:r>
           </w:p>
         </w:tc>
@@ -1015,7 +1015,7 @@
         </w:p>
         <w:p>
           <w:pPr>
-            <w:pStyle w:val="10"/>
+            <w:pStyle w:val="11"/>
             <w:tabs>
               <w:tab w:val="right" w:leader="dot" w:pos="8296"/>
             </w:tabs>
@@ -1037,14 +1037,14 @@
           <w:hyperlink w:anchor="_Toc486066451" w:history="1">
             <w:r>
               <w:rPr>
-                <w:rStyle w:val="a7"/>
+                <w:rStyle w:val="a9"/>
                 <w:noProof/>
               </w:rPr>
               <w:t xml:space="preserve">1. </w:t>
             </w:r>
             <w:r>
               <w:rPr>
-                <w:rStyle w:val="a7"/>
+                <w:rStyle w:val="a9"/>
                 <w:rFonts w:hint="eastAsia"/>
                 <w:noProof/>
               </w:rPr>
@@ -1102,7 +1102,7 @@
         </w:p>
         <w:p>
           <w:pPr>
-            <w:pStyle w:val="20"/>
+            <w:pStyle w:val="21"/>
             <w:tabs>
               <w:tab w:val="right" w:leader="dot" w:pos="8296"/>
             </w:tabs>
@@ -1115,14 +1115,14 @@
           <w:hyperlink w:anchor="_Toc486066452" w:history="1">
             <w:r>
               <w:rPr>
-                <w:rStyle w:val="a7"/>
+                <w:rStyle w:val="a9"/>
                 <w:noProof/>
               </w:rPr>
               <w:t xml:space="preserve">1.1 </w:t>
             </w:r>
             <w:r>
               <w:rPr>
-                <w:rStyle w:val="a7"/>
+                <w:rStyle w:val="a9"/>
                 <w:rFonts w:hint="eastAsia"/>
                 <w:noProof/>
               </w:rPr>
@@ -1180,7 +1180,7 @@
         </w:p>
         <w:p>
           <w:pPr>
-            <w:pStyle w:val="20"/>
+            <w:pStyle w:val="21"/>
             <w:tabs>
               <w:tab w:val="right" w:leader="dot" w:pos="8296"/>
             </w:tabs>
@@ -1193,14 +1193,14 @@
           <w:hyperlink w:anchor="_Toc486066453" w:history="1">
             <w:r>
               <w:rPr>
-                <w:rStyle w:val="a7"/>
+                <w:rStyle w:val="a9"/>
                 <w:noProof/>
               </w:rPr>
               <w:t xml:space="preserve">1.2 </w:t>
             </w:r>
             <w:r>
               <w:rPr>
-                <w:rStyle w:val="a7"/>
+                <w:rStyle w:val="a9"/>
                 <w:rFonts w:hint="eastAsia"/>
                 <w:noProof/>
               </w:rPr>
@@ -1258,7 +1258,7 @@
         </w:p>
         <w:p>
           <w:pPr>
-            <w:pStyle w:val="20"/>
+            <w:pStyle w:val="21"/>
             <w:tabs>
               <w:tab w:val="right" w:leader="dot" w:pos="8296"/>
             </w:tabs>
@@ -1271,14 +1271,14 @@
           <w:hyperlink w:anchor="_Toc486066454" w:history="1">
             <w:r>
               <w:rPr>
-                <w:rStyle w:val="a7"/>
+                <w:rStyle w:val="a9"/>
                 <w:noProof/>
               </w:rPr>
               <w:t xml:space="preserve">1.3 </w:t>
             </w:r>
             <w:r>
               <w:rPr>
-                <w:rStyle w:val="a7"/>
+                <w:rStyle w:val="a9"/>
                 <w:rFonts w:hint="eastAsia"/>
                 <w:noProof/>
               </w:rPr>
@@ -1336,7 +1336,7 @@
         </w:p>
         <w:p>
           <w:pPr>
-            <w:pStyle w:val="20"/>
+            <w:pStyle w:val="21"/>
             <w:tabs>
               <w:tab w:val="right" w:leader="dot" w:pos="8296"/>
             </w:tabs>
@@ -1349,14 +1349,14 @@
           <w:hyperlink w:anchor="_Toc486066455" w:history="1">
             <w:r>
               <w:rPr>
-                <w:rStyle w:val="a7"/>
+                <w:rStyle w:val="a9"/>
                 <w:noProof/>
               </w:rPr>
               <w:t>1.4</w:t>
             </w:r>
             <w:r>
               <w:rPr>
-                <w:rStyle w:val="a7"/>
+                <w:rStyle w:val="a9"/>
                 <w:rFonts w:hint="eastAsia"/>
                 <w:noProof/>
               </w:rPr>
@@ -1414,7 +1414,7 @@
         </w:p>
         <w:p>
           <w:pPr>
-            <w:pStyle w:val="10"/>
+            <w:pStyle w:val="11"/>
             <w:tabs>
               <w:tab w:val="right" w:leader="dot" w:pos="8296"/>
             </w:tabs>
@@ -1427,14 +1427,14 @@
           <w:hyperlink w:anchor="_Toc486066456" w:history="1">
             <w:r>
               <w:rPr>
-                <w:rStyle w:val="a7"/>
+                <w:rStyle w:val="a9"/>
                 <w:noProof/>
               </w:rPr>
               <w:t xml:space="preserve">2. </w:t>
             </w:r>
             <w:r>
               <w:rPr>
-                <w:rStyle w:val="a7"/>
+                <w:rStyle w:val="a9"/>
                 <w:rFonts w:hint="eastAsia"/>
                 <w:noProof/>
               </w:rPr>
@@ -1492,7 +1492,7 @@
         </w:p>
         <w:p>
           <w:pPr>
-            <w:pStyle w:val="20"/>
+            <w:pStyle w:val="21"/>
             <w:tabs>
               <w:tab w:val="right" w:leader="dot" w:pos="8296"/>
             </w:tabs>
@@ -1505,14 +1505,14 @@
           <w:hyperlink w:anchor="_Toc486066457" w:history="1">
             <w:r>
               <w:rPr>
-                <w:rStyle w:val="a7"/>
+                <w:rStyle w:val="a9"/>
                 <w:noProof/>
               </w:rPr>
               <w:t xml:space="preserve">2.1 </w:t>
             </w:r>
             <w:r>
               <w:rPr>
-                <w:rStyle w:val="a7"/>
+                <w:rStyle w:val="a9"/>
                 <w:rFonts w:hint="eastAsia"/>
                 <w:noProof/>
               </w:rPr>
@@ -1570,7 +1570,7 @@
         </w:p>
         <w:p>
           <w:pPr>
-            <w:pStyle w:val="20"/>
+            <w:pStyle w:val="21"/>
             <w:tabs>
               <w:tab w:val="right" w:leader="dot" w:pos="8296"/>
             </w:tabs>
@@ -1583,14 +1583,14 @@
           <w:hyperlink w:anchor="_Toc486066458" w:history="1">
             <w:r>
               <w:rPr>
-                <w:rStyle w:val="a7"/>
+                <w:rStyle w:val="a9"/>
                 <w:noProof/>
               </w:rPr>
               <w:t xml:space="preserve">2.2 </w:t>
             </w:r>
             <w:r>
               <w:rPr>
-                <w:rStyle w:val="a7"/>
+                <w:rStyle w:val="a9"/>
                 <w:rFonts w:hint="eastAsia"/>
                 <w:noProof/>
               </w:rPr>
@@ -1648,7 +1648,7 @@
         </w:p>
         <w:p>
           <w:pPr>
-            <w:pStyle w:val="20"/>
+            <w:pStyle w:val="21"/>
             <w:tabs>
               <w:tab w:val="right" w:leader="dot" w:pos="8296"/>
             </w:tabs>
@@ -1661,14 +1661,14 @@
           <w:hyperlink w:anchor="_Toc486066459" w:history="1">
             <w:r>
               <w:rPr>
-                <w:rStyle w:val="a7"/>
+                <w:rStyle w:val="a9"/>
                 <w:noProof/>
               </w:rPr>
               <w:t xml:space="preserve">2.3 </w:t>
             </w:r>
             <w:r>
               <w:rPr>
-                <w:rStyle w:val="a7"/>
+                <w:rStyle w:val="a9"/>
                 <w:rFonts w:hint="eastAsia"/>
                 <w:noProof/>
               </w:rPr>
@@ -1726,7 +1726,7 @@
         </w:p>
         <w:p>
           <w:pPr>
-            <w:pStyle w:val="20"/>
+            <w:pStyle w:val="21"/>
             <w:tabs>
               <w:tab w:val="right" w:leader="dot" w:pos="8296"/>
             </w:tabs>
@@ -1739,14 +1739,14 @@
           <w:hyperlink w:anchor="_Toc486066460" w:history="1">
             <w:r>
               <w:rPr>
-                <w:rStyle w:val="a7"/>
+                <w:rStyle w:val="a9"/>
                 <w:noProof/>
               </w:rPr>
               <w:t xml:space="preserve">2.4 </w:t>
             </w:r>
             <w:r>
               <w:rPr>
-                <w:rStyle w:val="a7"/>
+                <w:rStyle w:val="a9"/>
                 <w:rFonts w:hint="eastAsia"/>
                 <w:noProof/>
               </w:rPr>
@@ -1804,7 +1804,7 @@
         </w:p>
         <w:p>
           <w:pPr>
-            <w:pStyle w:val="20"/>
+            <w:pStyle w:val="21"/>
             <w:tabs>
               <w:tab w:val="right" w:leader="dot" w:pos="8296"/>
             </w:tabs>
@@ -1817,14 +1817,14 @@
           <w:hyperlink w:anchor="_Toc486066461" w:history="1">
             <w:r>
               <w:rPr>
-                <w:rStyle w:val="a7"/>
+                <w:rStyle w:val="a9"/>
                 <w:noProof/>
               </w:rPr>
               <w:t xml:space="preserve">2.5 </w:t>
             </w:r>
             <w:r>
               <w:rPr>
-                <w:rStyle w:val="a7"/>
+                <w:rStyle w:val="a9"/>
                 <w:rFonts w:hint="eastAsia"/>
                 <w:noProof/>
               </w:rPr>
@@ -1882,7 +1882,7 @@
         </w:p>
         <w:p>
           <w:pPr>
-            <w:pStyle w:val="10"/>
+            <w:pStyle w:val="11"/>
             <w:tabs>
               <w:tab w:val="right" w:leader="dot" w:pos="8296"/>
             </w:tabs>
@@ -1895,14 +1895,14 @@
           <w:hyperlink w:anchor="_Toc486066462" w:history="1">
             <w:r>
               <w:rPr>
-                <w:rStyle w:val="a7"/>
+                <w:rStyle w:val="a9"/>
                 <w:noProof/>
               </w:rPr>
               <w:t xml:space="preserve">3. </w:t>
             </w:r>
             <w:r>
               <w:rPr>
-                <w:rStyle w:val="a7"/>
+                <w:rStyle w:val="a9"/>
                 <w:rFonts w:hint="eastAsia"/>
                 <w:noProof/>
               </w:rPr>
@@ -1960,7 +1960,7 @@
         </w:p>
         <w:p>
           <w:pPr>
-            <w:pStyle w:val="20"/>
+            <w:pStyle w:val="21"/>
             <w:tabs>
               <w:tab w:val="right" w:leader="dot" w:pos="8296"/>
             </w:tabs>
@@ -1973,14 +1973,14 @@
           <w:hyperlink w:anchor="_Toc486066463" w:history="1">
             <w:r>
               <w:rPr>
-                <w:rStyle w:val="a7"/>
+                <w:rStyle w:val="a9"/>
                 <w:noProof/>
               </w:rPr>
               <w:t xml:space="preserve">3.1 </w:t>
             </w:r>
             <w:r>
               <w:rPr>
-                <w:rStyle w:val="a7"/>
+                <w:rStyle w:val="a9"/>
                 <w:rFonts w:hint="eastAsia"/>
                 <w:noProof/>
               </w:rPr>
@@ -2038,7 +2038,7 @@
         </w:p>
         <w:p>
           <w:pPr>
-            <w:pStyle w:val="20"/>
+            <w:pStyle w:val="21"/>
             <w:tabs>
               <w:tab w:val="right" w:leader="dot" w:pos="8296"/>
             </w:tabs>
@@ -2051,14 +2051,14 @@
           <w:hyperlink w:anchor="_Toc486066464" w:history="1">
             <w:r>
               <w:rPr>
-                <w:rStyle w:val="a7"/>
+                <w:rStyle w:val="a9"/>
                 <w:noProof/>
               </w:rPr>
               <w:t>3.1.1</w:t>
             </w:r>
             <w:r>
               <w:rPr>
-                <w:rStyle w:val="a7"/>
+                <w:rStyle w:val="a9"/>
                 <w:rFonts w:hint="eastAsia"/>
                 <w:noProof/>
               </w:rPr>
@@ -2116,7 +2116,7 @@
         </w:p>
         <w:p>
           <w:pPr>
-            <w:pStyle w:val="30"/>
+            <w:pStyle w:val="31"/>
             <w:tabs>
               <w:tab w:val="right" w:leader="dot" w:pos="8296"/>
             </w:tabs>
@@ -2129,14 +2129,14 @@
           <w:hyperlink w:anchor="_Toc486066465" w:history="1">
             <w:r>
               <w:rPr>
-                <w:rStyle w:val="a7"/>
+                <w:rStyle w:val="a9"/>
                 <w:noProof/>
               </w:rPr>
               <w:t>3.1.2</w:t>
             </w:r>
             <w:r>
               <w:rPr>
-                <w:rStyle w:val="a7"/>
+                <w:rStyle w:val="a9"/>
                 <w:rFonts w:hint="eastAsia"/>
                 <w:noProof/>
               </w:rPr>
@@ -2194,7 +2194,7 @@
         </w:p>
         <w:p>
           <w:pPr>
-            <w:pStyle w:val="30"/>
+            <w:pStyle w:val="31"/>
             <w:tabs>
               <w:tab w:val="right" w:leader="dot" w:pos="8296"/>
             </w:tabs>
@@ -2207,14 +2207,14 @@
           <w:hyperlink w:anchor="_Toc486066466" w:history="1">
             <w:r>
               <w:rPr>
-                <w:rStyle w:val="a7"/>
+                <w:rStyle w:val="a9"/>
                 <w:noProof/>
               </w:rPr>
               <w:t>3.1.3</w:t>
             </w:r>
             <w:r>
               <w:rPr>
-                <w:rStyle w:val="a7"/>
+                <w:rStyle w:val="a9"/>
                 <w:rFonts w:hint="eastAsia"/>
                 <w:noProof/>
               </w:rPr>
@@ -2272,7 +2272,7 @@
         </w:p>
         <w:p>
           <w:pPr>
-            <w:pStyle w:val="30"/>
+            <w:pStyle w:val="31"/>
             <w:tabs>
               <w:tab w:val="right" w:leader="dot" w:pos="8296"/>
             </w:tabs>
@@ -2285,14 +2285,14 @@
           <w:hyperlink w:anchor="_Toc486066467" w:history="1">
             <w:r>
               <w:rPr>
-                <w:rStyle w:val="a7"/>
+                <w:rStyle w:val="a9"/>
                 <w:noProof/>
               </w:rPr>
               <w:t>3.1.4</w:t>
             </w:r>
             <w:r>
               <w:rPr>
-                <w:rStyle w:val="a7"/>
+                <w:rStyle w:val="a9"/>
                 <w:rFonts w:hint="eastAsia"/>
                 <w:noProof/>
               </w:rPr>
@@ -2350,7 +2350,7 @@
         </w:p>
         <w:p>
           <w:pPr>
-            <w:pStyle w:val="20"/>
+            <w:pStyle w:val="21"/>
             <w:tabs>
               <w:tab w:val="right" w:leader="dot" w:pos="8296"/>
             </w:tabs>
@@ -2363,14 +2363,14 @@
           <w:hyperlink w:anchor="_Toc486066468" w:history="1">
             <w:r>
               <w:rPr>
-                <w:rStyle w:val="a7"/>
+                <w:rStyle w:val="a9"/>
                 <w:noProof/>
               </w:rPr>
               <w:t xml:space="preserve">3.2 </w:t>
             </w:r>
             <w:r>
               <w:rPr>
-                <w:rStyle w:val="a7"/>
+                <w:rStyle w:val="a9"/>
                 <w:rFonts w:hint="eastAsia"/>
                 <w:noProof/>
               </w:rPr>
@@ -2428,7 +2428,7 @@
         </w:p>
         <w:p>
           <w:pPr>
-            <w:pStyle w:val="30"/>
+            <w:pStyle w:val="31"/>
             <w:tabs>
               <w:tab w:val="right" w:leader="dot" w:pos="8296"/>
             </w:tabs>
@@ -2441,14 +2441,14 @@
           <w:hyperlink w:anchor="_Toc486066469" w:history="1">
             <w:r>
               <w:rPr>
-                <w:rStyle w:val="a7"/>
+                <w:rStyle w:val="a9"/>
                 <w:noProof/>
               </w:rPr>
               <w:t xml:space="preserve">3.2.1 </w:t>
             </w:r>
             <w:r>
               <w:rPr>
-                <w:rStyle w:val="a7"/>
+                <w:rStyle w:val="a9"/>
                 <w:rFonts w:hint="eastAsia"/>
                 <w:noProof/>
               </w:rPr>
@@ -2506,7 +2506,7 @@
         </w:p>
         <w:p>
           <w:pPr>
-            <w:pStyle w:val="30"/>
+            <w:pStyle w:val="31"/>
             <w:tabs>
               <w:tab w:val="right" w:leader="dot" w:pos="8296"/>
             </w:tabs>
@@ -2519,14 +2519,14 @@
           <w:hyperlink w:anchor="_Toc486066470" w:history="1">
             <w:r>
               <w:rPr>
-                <w:rStyle w:val="a7"/>
+                <w:rStyle w:val="a9"/>
                 <w:noProof/>
               </w:rPr>
               <w:t xml:space="preserve">3.2.2 </w:t>
             </w:r>
             <w:r>
               <w:rPr>
-                <w:rStyle w:val="a7"/>
+                <w:rStyle w:val="a9"/>
                 <w:rFonts w:hint="eastAsia"/>
                 <w:noProof/>
               </w:rPr>
@@ -2584,7 +2584,7 @@
         </w:p>
         <w:p>
           <w:pPr>
-            <w:pStyle w:val="30"/>
+            <w:pStyle w:val="31"/>
             <w:tabs>
               <w:tab w:val="right" w:leader="dot" w:pos="8296"/>
             </w:tabs>
@@ -2597,14 +2597,14 @@
           <w:hyperlink w:anchor="_Toc486066471" w:history="1">
             <w:r>
               <w:rPr>
-                <w:rStyle w:val="a7"/>
+                <w:rStyle w:val="a9"/>
                 <w:noProof/>
               </w:rPr>
               <w:t xml:space="preserve">3.2.3 </w:t>
             </w:r>
             <w:r>
               <w:rPr>
-                <w:rStyle w:val="a7"/>
+                <w:rStyle w:val="a9"/>
                 <w:rFonts w:hint="eastAsia"/>
                 <w:noProof/>
               </w:rPr>
@@ -2662,7 +2662,7 @@
         </w:p>
         <w:p>
           <w:pPr>
-            <w:pStyle w:val="30"/>
+            <w:pStyle w:val="31"/>
             <w:tabs>
               <w:tab w:val="right" w:leader="dot" w:pos="8296"/>
             </w:tabs>
@@ -2675,14 +2675,14 @@
           <w:hyperlink w:anchor="_Toc486066472" w:history="1">
             <w:r>
               <w:rPr>
-                <w:rStyle w:val="a7"/>
+                <w:rStyle w:val="a9"/>
                 <w:noProof/>
               </w:rPr>
               <w:t xml:space="preserve">3.2.4 </w:t>
             </w:r>
             <w:r>
               <w:rPr>
-                <w:rStyle w:val="a7"/>
+                <w:rStyle w:val="a9"/>
                 <w:rFonts w:hint="eastAsia"/>
                 <w:noProof/>
               </w:rPr>
@@ -2740,7 +2740,7 @@
         </w:p>
         <w:p>
           <w:pPr>
-            <w:pStyle w:val="20"/>
+            <w:pStyle w:val="21"/>
             <w:tabs>
               <w:tab w:val="right" w:leader="dot" w:pos="8296"/>
             </w:tabs>
@@ -2753,14 +2753,14 @@
           <w:hyperlink w:anchor="_Toc486066473" w:history="1">
             <w:r>
               <w:rPr>
-                <w:rStyle w:val="a7"/>
+                <w:rStyle w:val="a9"/>
                 <w:noProof/>
               </w:rPr>
               <w:t xml:space="preserve">3.3 </w:t>
             </w:r>
             <w:r>
               <w:rPr>
-                <w:rStyle w:val="a7"/>
+                <w:rStyle w:val="a9"/>
                 <w:rFonts w:hint="eastAsia"/>
                 <w:noProof/>
               </w:rPr>
@@ -2818,7 +2818,7 @@
         </w:p>
         <w:p>
           <w:pPr>
-            <w:pStyle w:val="20"/>
+            <w:pStyle w:val="21"/>
             <w:tabs>
               <w:tab w:val="right" w:leader="dot" w:pos="8296"/>
             </w:tabs>
@@ -2831,14 +2831,14 @@
           <w:hyperlink w:anchor="_Toc486066474" w:history="1">
             <w:r>
               <w:rPr>
-                <w:rStyle w:val="a7"/>
+                <w:rStyle w:val="a9"/>
                 <w:noProof/>
               </w:rPr>
               <w:t xml:space="preserve">3.4 </w:t>
             </w:r>
             <w:r>
               <w:rPr>
-                <w:rStyle w:val="a7"/>
+                <w:rStyle w:val="a9"/>
                 <w:rFonts w:hint="eastAsia"/>
                 <w:noProof/>
               </w:rPr>
@@ -2896,7 +2896,7 @@
         </w:p>
         <w:p>
           <w:pPr>
-            <w:pStyle w:val="30"/>
+            <w:pStyle w:val="31"/>
             <w:tabs>
               <w:tab w:val="right" w:leader="dot" w:pos="8296"/>
             </w:tabs>
@@ -2909,14 +2909,14 @@
           <w:hyperlink w:anchor="_Toc486066475" w:history="1">
             <w:r>
               <w:rPr>
-                <w:rStyle w:val="a7"/>
+                <w:rStyle w:val="a9"/>
                 <w:noProof/>
               </w:rPr>
               <w:t xml:space="preserve">3.4.1 </w:t>
             </w:r>
             <w:r>
               <w:rPr>
-                <w:rStyle w:val="a7"/>
+                <w:rStyle w:val="a9"/>
                 <w:rFonts w:hint="eastAsia"/>
                 <w:noProof/>
               </w:rPr>
@@ -2974,7 +2974,7 @@
         </w:p>
         <w:p>
           <w:pPr>
-            <w:pStyle w:val="30"/>
+            <w:pStyle w:val="31"/>
             <w:tabs>
               <w:tab w:val="right" w:leader="dot" w:pos="8296"/>
             </w:tabs>
@@ -2987,14 +2987,14 @@
           <w:hyperlink w:anchor="_Toc486066476" w:history="1">
             <w:r>
               <w:rPr>
-                <w:rStyle w:val="a7"/>
+                <w:rStyle w:val="a9"/>
                 <w:noProof/>
               </w:rPr>
               <w:t xml:space="preserve">3.4.2 </w:t>
             </w:r>
             <w:r>
               <w:rPr>
-                <w:rStyle w:val="a7"/>
+                <w:rStyle w:val="a9"/>
                 <w:rFonts w:hint="eastAsia"/>
                 <w:noProof/>
               </w:rPr>
@@ -3052,7 +3052,7 @@
         </w:p>
         <w:p>
           <w:pPr>
-            <w:pStyle w:val="30"/>
+            <w:pStyle w:val="31"/>
             <w:tabs>
               <w:tab w:val="right" w:leader="dot" w:pos="8296"/>
             </w:tabs>
@@ -3065,14 +3065,14 @@
           <w:hyperlink w:anchor="_Toc486066477" w:history="1">
             <w:r>
               <w:rPr>
-                <w:rStyle w:val="a7"/>
+                <w:rStyle w:val="a9"/>
                 <w:noProof/>
               </w:rPr>
               <w:t xml:space="preserve">3.4.3 </w:t>
             </w:r>
             <w:r>
               <w:rPr>
-                <w:rStyle w:val="a7"/>
+                <w:rStyle w:val="a9"/>
                 <w:rFonts w:hint="eastAsia"/>
                 <w:noProof/>
               </w:rPr>
@@ -3497,7 +3497,7 @@
     </w:p>
     <w:tbl>
       <w:tblPr>
-        <w:tblStyle w:val="ab"/>
+        <w:tblStyle w:val="af0"/>
         <w:tblW w:w="0" w:type="auto"/>
         <w:tblLook w:val="04A0" w:firstRow="1" w:lastRow="0" w:firstColumn="1" w:lastColumn="0" w:noHBand="0" w:noVBand="1"/>
       </w:tblPr>
@@ -3951,9 +3951,6 @@
     <w:p>
       <w:pPr>
         <w:ind w:firstLine="420"/>
-        <w:rPr>
-          <w:rFonts w:hint="eastAsia"/>
-        </w:rPr>
       </w:pPr>
       <w:r>
         <w:rPr>
@@ -4325,9 +4322,6 @@
     <w:p>
       <w:pPr>
         <w:pStyle w:val="1"/>
-        <w:rPr>
-          <w:rFonts w:hint="eastAsia"/>
-        </w:rPr>
       </w:pPr>
       <w:bookmarkStart w:id="12" w:name="_Toc486066462"/>
       <w:r>
@@ -4373,26 +4367,26 @@
       <w:pPr>
         <w:pStyle w:val="2"/>
         <w:rPr>
+          <w:rFonts w:ascii="Times New Roman" w:eastAsia="宋体" w:hAnsi="Times New Roman"/>
+          <w:sz w:val="28"/>
+          <w:szCs w:val="28"/>
+        </w:rPr>
+      </w:pPr>
+      <w:bookmarkStart w:id="14" w:name="_Toc486066464"/>
+      <w:r>
+        <w:rPr>
           <w:rFonts w:ascii="Times New Roman" w:eastAsia="宋体" w:hAnsi="Times New Roman" w:hint="eastAsia"/>
           <w:sz w:val="28"/>
           <w:szCs w:val="28"/>
         </w:rPr>
-      </w:pPr>
-      <w:bookmarkStart w:id="14" w:name="_Toc486066464"/>
+        <w:t>3.1.1</w:t>
+      </w:r>
       <w:r>
         <w:rPr>
           <w:rFonts w:ascii="Times New Roman" w:eastAsia="宋体" w:hAnsi="Times New Roman" w:hint="eastAsia"/>
           <w:sz w:val="28"/>
           <w:szCs w:val="28"/>
         </w:rPr>
-        <w:t>3.1.1</w:t>
-      </w:r>
-      <w:r>
-        <w:rPr>
-          <w:rFonts w:ascii="Times New Roman" w:eastAsia="宋体" w:hAnsi="Times New Roman" w:hint="eastAsia"/>
-          <w:sz w:val="28"/>
-          <w:szCs w:val="28"/>
-        </w:rPr>
         <w:t>底部菜单栏——睡眠</w:t>
       </w:r>
       <w:bookmarkEnd w:id="14"/>
@@ -4400,9 +4394,6 @@
     <w:p>
       <w:pPr>
         <w:ind w:firstLineChars="200" w:firstLine="420"/>
-        <w:rPr>
-          <w:rFonts w:hint="eastAsia"/>
-        </w:rPr>
       </w:pPr>
       <w:r>
         <w:rPr>
@@ -4412,11 +4403,6 @@
       </w:r>
     </w:p>
     <w:p>
-      <w:pPr>
-        <w:rPr>
-          <w:rFonts w:hint="eastAsia"/>
-        </w:rPr>
-      </w:pPr>
       <w:r>
         <w:rPr>
           <w:rFonts w:hint="eastAsia"/>
@@ -4432,19 +4418,10 @@
         <w:t>用户醒来后点击结束睡眠按钮，该界面将会还原初始状态，并产生相应的睡眠报告。</w:t>
       </w:r>
     </w:p>
-    <w:p>
-      <w:pPr>
-        <w:rPr>
-          <w:rFonts w:hint="eastAsia"/>
-        </w:rPr>
-      </w:pPr>
-    </w:p>
+    <w:p/>
     <w:p>
       <w:pPr>
         <w:jc w:val="center"/>
-        <w:rPr>
-          <w:rFonts w:hint="eastAsia"/>
-        </w:rPr>
       </w:pPr>
       <w:r>
         <w:rPr>
@@ -4491,7 +4468,6 @@
       <w:pPr>
         <w:pStyle w:val="3"/>
         <w:rPr>
-          <w:rFonts w:hint="eastAsia"/>
           <w:sz w:val="28"/>
           <w:szCs w:val="28"/>
         </w:rPr>
@@ -4518,9 +4494,6 @@
     <w:p>
       <w:pPr>
         <w:ind w:firstLineChars="200" w:firstLine="420"/>
-        <w:rPr>
-          <w:rFonts w:hint="eastAsia"/>
-        </w:rPr>
       </w:pPr>
       <w:r>
         <w:rPr>
@@ -4530,11 +4503,6 @@
       </w:r>
     </w:p>
     <w:p>
-      <w:pPr>
-        <w:rPr>
-          <w:rFonts w:hint="eastAsia"/>
-        </w:rPr>
-      </w:pPr>
       <w:r>
         <w:rPr>
           <w:rFonts w:hint="eastAsia"/>
@@ -4543,11 +4511,6 @@
       </w:r>
     </w:p>
     <w:p>
-      <w:pPr>
-        <w:rPr>
-          <w:rFonts w:hint="eastAsia"/>
-        </w:rPr>
-      </w:pPr>
       <w:r>
         <w:rPr>
           <w:rFonts w:hint="eastAsia"/>
@@ -4566,9 +4529,6 @@
     <w:p>
       <w:pPr>
         <w:jc w:val="center"/>
-        <w:rPr>
-          <w:rFonts w:hint="eastAsia"/>
-        </w:rPr>
       </w:pPr>
       <w:r>
         <w:rPr>
@@ -4616,7 +4576,6 @@
       <w:pPr>
         <w:pStyle w:val="3"/>
         <w:rPr>
-          <w:rFonts w:hint="eastAsia"/>
           <w:sz w:val="28"/>
           <w:szCs w:val="28"/>
         </w:rPr>
@@ -4643,9 +4602,6 @@
     <w:p>
       <w:pPr>
         <w:ind w:firstLineChars="200" w:firstLine="420"/>
-        <w:rPr>
-          <w:rFonts w:hint="eastAsia"/>
-        </w:rPr>
       </w:pPr>
       <w:r>
         <w:rPr>
@@ -4655,11 +4611,6 @@
       </w:r>
     </w:p>
     <w:p>
-      <w:pPr>
-        <w:rPr>
-          <w:rFonts w:hint="eastAsia"/>
-        </w:rPr>
-      </w:pPr>
       <w:r>
         <w:rPr>
           <w:rFonts w:hint="eastAsia"/>
@@ -4675,13 +4626,7 @@
         <w:t>速入睡。</w:t>
       </w:r>
     </w:p>
-    <w:p>
-      <w:pPr>
-        <w:rPr>
-          <w:rFonts w:hint="eastAsia"/>
-        </w:rPr>
-      </w:pPr>
-    </w:p>
+    <w:p/>
     <w:p>
       <w:r>
         <w:rPr>
@@ -4730,9 +4675,6 @@
     <w:p>
       <w:pPr>
         <w:jc w:val="center"/>
-        <w:rPr>
-          <w:rFonts w:hint="eastAsia"/>
-        </w:rPr>
       </w:pPr>
       <w:r>
         <w:rPr>
@@ -4780,7 +4722,6 @@
       <w:pPr>
         <w:pStyle w:val="3"/>
         <w:rPr>
-          <w:rFonts w:hint="eastAsia"/>
           <w:sz w:val="28"/>
           <w:szCs w:val="28"/>
         </w:rPr>
@@ -4807,9 +4748,6 @@
     <w:p>
       <w:pPr>
         <w:ind w:firstLineChars="200" w:firstLine="420"/>
-        <w:rPr>
-          <w:rFonts w:hint="eastAsia"/>
-        </w:rPr>
       </w:pPr>
       <w:r>
         <w:rPr>
@@ -4819,11 +4757,6 @@
       </w:r>
     </w:p>
     <w:p>
-      <w:pPr>
-        <w:rPr>
-          <w:rFonts w:hint="eastAsia"/>
-        </w:rPr>
-      </w:pPr>
       <w:r>
         <w:rPr>
           <w:rFonts w:hint="eastAsia"/>
@@ -4844,11 +4777,6 @@
       </w:r>
     </w:p>
     <w:p>
-      <w:pPr>
-        <w:rPr>
-          <w:rFonts w:hint="eastAsia"/>
-        </w:rPr>
-      </w:pPr>
       <w:r>
         <w:rPr>
           <w:rFonts w:hint="eastAsia"/>
@@ -5629,7 +5557,7 @@
 </file>
 
 <file path=word/endnotes.xml><?xml version="1.0" encoding="utf-8"?>
-<w:endnotes xmlns:wpc="http://schemas.microsoft.com/office/word/2010/wordprocessingCanvas" xmlns:mc="http://schemas.openxmlformats.org/markup-compatibility/2006" xmlns:o="urn:schemas-microsoft-com:office:office" xmlns:r="http://schemas.openxmlformats.org/officeDocument/2006/relationships" xmlns:m="http://schemas.openxmlformats.org/officeDocument/2006/math" xmlns:v="urn:schemas-microsoft-com:vml" xmlns:wp14="http://schemas.microsoft.com/office/word/2010/wordprocessingDrawing" xmlns:wp="http://schemas.openxmlformats.org/drawingml/2006/wordprocessingDrawing" xmlns:w10="urn:schemas-microsoft-com:office:word" xmlns:w="http://schemas.openxmlformats.org/wordprocessingml/2006/main" xmlns:w14="http://schemas.microsoft.com/office/word/2010/wordml" xmlns:w15="http://schemas.microsoft.com/office/word/2012/wordml" xmlns:wpg="http://schemas.microsoft.com/office/word/2010/wordprocessingGroup" xmlns:wpi="http://schemas.microsoft.com/office/word/2010/wordprocessingInk" xmlns:wne="http://schemas.microsoft.com/office/word/2006/wordml" xmlns:wps="http://schemas.microsoft.com/office/word/2010/wordprocessingShape" mc:Ignorable="w14 w15 wp14">
+<w:endnotes xmlns:wpc="http://schemas.microsoft.com/office/word/2010/wordprocessingCanvas" xmlns:cx="http://schemas.microsoft.com/office/drawing/2014/chartex" xmlns:cx1="http://schemas.microsoft.com/office/drawing/2015/9/8/chartex" xmlns:cx2="http://schemas.microsoft.com/office/drawing/2015/10/21/chartex" xmlns:cx3="http://schemas.microsoft.com/office/drawing/2016/5/9/chartex" xmlns:cx4="http://schemas.microsoft.com/office/drawing/2016/5/10/chartex" xmlns:cx5="http://schemas.microsoft.com/office/drawing/2016/5/11/chartex" xmlns:cx6="http://schemas.microsoft.com/office/drawing/2016/5/12/chartex" xmlns:cx7="http://schemas.microsoft.com/office/drawing/2016/5/13/chartex" xmlns:cx8="http://schemas.microsoft.com/office/drawing/2016/5/14/chartex" xmlns:mc="http://schemas.openxmlformats.org/markup-compatibility/2006" xmlns:aink="http://schemas.microsoft.com/office/drawing/2016/ink" xmlns:am3d="http://schemas.microsoft.com/office/drawing/2017/model3d" xmlns:o="urn:schemas-microsoft-com:office:office" xmlns:r="http://schemas.openxmlformats.org/officeDocument/2006/relationships" xmlns:m="http://schemas.openxmlformats.org/officeDocument/2006/math" xmlns:v="urn:schemas-microsoft-com:vml" xmlns:wp14="http://schemas.microsoft.com/office/word/2010/wordprocessingDrawing" xmlns:wp="http://schemas.openxmlformats.org/drawingml/2006/wordprocessingDrawing" xmlns:w10="urn:schemas-microsoft-com:office:word" xmlns:w="http://schemas.openxmlformats.org/wordprocessingml/2006/main" xmlns:w14="http://schemas.microsoft.com/office/word/2010/wordml" xmlns:w15="http://schemas.microsoft.com/office/word/2012/wordml" xmlns:w16cid="http://schemas.microsoft.com/office/word/2016/wordml/cid" xmlns:w16se="http://schemas.microsoft.com/office/word/2015/wordml/symex" xmlns:wpg="http://schemas.microsoft.com/office/word/2010/wordprocessingGroup" xmlns:wpi="http://schemas.microsoft.com/office/word/2010/wordprocessingInk" xmlns:wne="http://schemas.microsoft.com/office/word/2006/wordml" xmlns:wps="http://schemas.microsoft.com/office/word/2010/wordprocessingShape" mc:Ignorable="w14 w15 w16se w16cid wp14">
   <w:endnote w:type="separator" w:id="-1">
     <w:p>
       <w:r>
@@ -5648,37 +5576,37 @@
 </file>
 
 <file path=word/footer1.xml><?xml version="1.0" encoding="utf-8"?>
-<w:ftr xmlns:wpc="http://schemas.microsoft.com/office/word/2010/wordprocessingCanvas" xmlns:mc="http://schemas.openxmlformats.org/markup-compatibility/2006" xmlns:o="urn:schemas-microsoft-com:office:office" xmlns:r="http://schemas.openxmlformats.org/officeDocument/2006/relationships" xmlns:m="http://schemas.openxmlformats.org/officeDocument/2006/math" xmlns:v="urn:schemas-microsoft-com:vml" xmlns:wp14="http://schemas.microsoft.com/office/word/2010/wordprocessingDrawing" xmlns:wp="http://schemas.openxmlformats.org/drawingml/2006/wordprocessingDrawing" xmlns:w10="urn:schemas-microsoft-com:office:word" xmlns:w="http://schemas.openxmlformats.org/wordprocessingml/2006/main" xmlns:w14="http://schemas.microsoft.com/office/word/2010/wordml" xmlns:w15="http://schemas.microsoft.com/office/word/2012/wordml" xmlns:wpg="http://schemas.microsoft.com/office/word/2010/wordprocessingGroup" xmlns:wpi="http://schemas.microsoft.com/office/word/2010/wordprocessingInk" xmlns:wne="http://schemas.microsoft.com/office/word/2006/wordml" xmlns:wps="http://schemas.microsoft.com/office/word/2010/wordprocessingShape" mc:Ignorable="w14 w15 wp14">
+<w:ftr xmlns:wpc="http://schemas.microsoft.com/office/word/2010/wordprocessingCanvas" xmlns:cx="http://schemas.microsoft.com/office/drawing/2014/chartex" xmlns:cx1="http://schemas.microsoft.com/office/drawing/2015/9/8/chartex" xmlns:cx2="http://schemas.microsoft.com/office/drawing/2015/10/21/chartex" xmlns:cx3="http://schemas.microsoft.com/office/drawing/2016/5/9/chartex" xmlns:cx4="http://schemas.microsoft.com/office/drawing/2016/5/10/chartex" xmlns:cx5="http://schemas.microsoft.com/office/drawing/2016/5/11/chartex" xmlns:cx6="http://schemas.microsoft.com/office/drawing/2016/5/12/chartex" xmlns:cx7="http://schemas.microsoft.com/office/drawing/2016/5/13/chartex" xmlns:cx8="http://schemas.microsoft.com/office/drawing/2016/5/14/chartex" xmlns:mc="http://schemas.openxmlformats.org/markup-compatibility/2006" xmlns:aink="http://schemas.microsoft.com/office/drawing/2016/ink" xmlns:am3d="http://schemas.microsoft.com/office/drawing/2017/model3d" xmlns:o="urn:schemas-microsoft-com:office:office" xmlns:r="http://schemas.openxmlformats.org/officeDocument/2006/relationships" xmlns:m="http://schemas.openxmlformats.org/officeDocument/2006/math" xmlns:v="urn:schemas-microsoft-com:vml" xmlns:wp14="http://schemas.microsoft.com/office/word/2010/wordprocessingDrawing" xmlns:wp="http://schemas.openxmlformats.org/drawingml/2006/wordprocessingDrawing" xmlns:w10="urn:schemas-microsoft-com:office:word" xmlns:w="http://schemas.openxmlformats.org/wordprocessingml/2006/main" xmlns:w14="http://schemas.microsoft.com/office/word/2010/wordml" xmlns:w15="http://schemas.microsoft.com/office/word/2012/wordml" xmlns:w16cid="http://schemas.microsoft.com/office/word/2016/wordml/cid" xmlns:w16se="http://schemas.microsoft.com/office/word/2015/wordml/symex" xmlns:wpg="http://schemas.microsoft.com/office/word/2010/wordprocessingGroup" xmlns:wpi="http://schemas.microsoft.com/office/word/2010/wordprocessingInk" xmlns:wne="http://schemas.microsoft.com/office/word/2006/wordml" xmlns:wps="http://schemas.microsoft.com/office/word/2010/wordprocessingShape" mc:Ignorable="w14 w15 w16se w16cid wp14">
   <w:p>
     <w:pPr>
-      <w:pStyle w:val="a5"/>
+      <w:pStyle w:val="a6"/>
       <w:framePr w:wrap="around" w:vAnchor="text" w:hAnchor="margin" w:xAlign="right" w:y="1"/>
       <w:rPr>
-        <w:rStyle w:val="a6"/>
+        <w:rStyle w:val="a8"/>
       </w:rPr>
     </w:pPr>
     <w:r>
       <w:rPr>
-        <w:rStyle w:val="a6"/>
+        <w:rStyle w:val="a8"/>
       </w:rPr>
       <w:fldChar w:fldCharType="begin"/>
     </w:r>
     <w:r>
       <w:rPr>
-        <w:rStyle w:val="a6"/>
+        <w:rStyle w:val="a8"/>
       </w:rPr>
       <w:instrText xml:space="preserve">PAGE  </w:instrText>
     </w:r>
     <w:r>
       <w:rPr>
-        <w:rStyle w:val="a6"/>
+        <w:rStyle w:val="a8"/>
       </w:rPr>
       <w:fldChar w:fldCharType="end"/>
     </w:r>
   </w:p>
   <w:p>
     <w:pPr>
-      <w:pStyle w:val="a5"/>
+      <w:pStyle w:val="a6"/>
       <w:ind w:right="360"/>
     </w:pPr>
   </w:p>
@@ -5686,50 +5614,50 @@
 </file>
 
 <file path=word/footer2.xml><?xml version="1.0" encoding="utf-8"?>
-<w:ftr xmlns:wpc="http://schemas.microsoft.com/office/word/2010/wordprocessingCanvas" xmlns:mc="http://schemas.openxmlformats.org/markup-compatibility/2006" xmlns:o="urn:schemas-microsoft-com:office:office" xmlns:r="http://schemas.openxmlformats.org/officeDocument/2006/relationships" xmlns:m="http://schemas.openxmlformats.org/officeDocument/2006/math" xmlns:v="urn:schemas-microsoft-com:vml" xmlns:wp14="http://schemas.microsoft.com/office/word/2010/wordprocessingDrawing" xmlns:wp="http://schemas.openxmlformats.org/drawingml/2006/wordprocessingDrawing" xmlns:w10="urn:schemas-microsoft-com:office:word" xmlns:w="http://schemas.openxmlformats.org/wordprocessingml/2006/main" xmlns:w14="http://schemas.microsoft.com/office/word/2010/wordml" xmlns:w15="http://schemas.microsoft.com/office/word/2012/wordml" xmlns:wpg="http://schemas.microsoft.com/office/word/2010/wordprocessingGroup" xmlns:wpi="http://schemas.microsoft.com/office/word/2010/wordprocessingInk" xmlns:wne="http://schemas.microsoft.com/office/word/2006/wordml" xmlns:wps="http://schemas.microsoft.com/office/word/2010/wordprocessingShape" mc:Ignorable="w14 w15 wp14">
+<w:ftr xmlns:wpc="http://schemas.microsoft.com/office/word/2010/wordprocessingCanvas" xmlns:cx="http://schemas.microsoft.com/office/drawing/2014/chartex" xmlns:cx1="http://schemas.microsoft.com/office/drawing/2015/9/8/chartex" xmlns:cx2="http://schemas.microsoft.com/office/drawing/2015/10/21/chartex" xmlns:cx3="http://schemas.microsoft.com/office/drawing/2016/5/9/chartex" xmlns:cx4="http://schemas.microsoft.com/office/drawing/2016/5/10/chartex" xmlns:cx5="http://schemas.microsoft.com/office/drawing/2016/5/11/chartex" xmlns:cx6="http://schemas.microsoft.com/office/drawing/2016/5/12/chartex" xmlns:cx7="http://schemas.microsoft.com/office/drawing/2016/5/13/chartex" xmlns:cx8="http://schemas.microsoft.com/office/drawing/2016/5/14/chartex" xmlns:mc="http://schemas.openxmlformats.org/markup-compatibility/2006" xmlns:aink="http://schemas.microsoft.com/office/drawing/2016/ink" xmlns:am3d="http://schemas.microsoft.com/office/drawing/2017/model3d" xmlns:o="urn:schemas-microsoft-com:office:office" xmlns:r="http://schemas.openxmlformats.org/officeDocument/2006/relationships" xmlns:m="http://schemas.openxmlformats.org/officeDocument/2006/math" xmlns:v="urn:schemas-microsoft-com:vml" xmlns:wp14="http://schemas.microsoft.com/office/word/2010/wordprocessingDrawing" xmlns:wp="http://schemas.openxmlformats.org/drawingml/2006/wordprocessingDrawing" xmlns:w10="urn:schemas-microsoft-com:office:word" xmlns:w="http://schemas.openxmlformats.org/wordprocessingml/2006/main" xmlns:w14="http://schemas.microsoft.com/office/word/2010/wordml" xmlns:w15="http://schemas.microsoft.com/office/word/2012/wordml" xmlns:w16cid="http://schemas.microsoft.com/office/word/2016/wordml/cid" xmlns:w16se="http://schemas.microsoft.com/office/word/2015/wordml/symex" xmlns:wpg="http://schemas.microsoft.com/office/word/2010/wordprocessingGroup" xmlns:wpi="http://schemas.microsoft.com/office/word/2010/wordprocessingInk" xmlns:wne="http://schemas.microsoft.com/office/word/2006/wordml" xmlns:wps="http://schemas.microsoft.com/office/word/2010/wordprocessingShape" mc:Ignorable="w14 w15 w16se w16cid wp14">
   <w:p>
     <w:pPr>
-      <w:pStyle w:val="a5"/>
+      <w:pStyle w:val="a6"/>
       <w:framePr w:wrap="around" w:vAnchor="text" w:hAnchor="margin" w:xAlign="right" w:y="1"/>
       <w:rPr>
-        <w:rStyle w:val="a6"/>
+        <w:rStyle w:val="a8"/>
       </w:rPr>
     </w:pPr>
     <w:r>
       <w:rPr>
-        <w:rStyle w:val="a6"/>
+        <w:rStyle w:val="a8"/>
       </w:rPr>
       <w:fldChar w:fldCharType="begin"/>
     </w:r>
     <w:r>
       <w:rPr>
-        <w:rStyle w:val="a6"/>
+        <w:rStyle w:val="a8"/>
       </w:rPr>
       <w:instrText xml:space="preserve">PAGE  </w:instrText>
     </w:r>
     <w:r>
       <w:rPr>
-        <w:rStyle w:val="a6"/>
+        <w:rStyle w:val="a8"/>
       </w:rPr>
       <w:fldChar w:fldCharType="separate"/>
     </w:r>
     <w:r>
       <w:rPr>
-        <w:rStyle w:val="a6"/>
+        <w:rStyle w:val="a8"/>
         <w:noProof/>
       </w:rPr>
-      <w:t>5</w:t>
+      <w:t>3</w:t>
     </w:r>
     <w:r>
       <w:rPr>
-        <w:rStyle w:val="a6"/>
+        <w:rStyle w:val="a8"/>
       </w:rPr>
       <w:fldChar w:fldCharType="end"/>
     </w:r>
   </w:p>
   <w:p>
     <w:pPr>
-      <w:pStyle w:val="a5"/>
+      <w:pStyle w:val="a6"/>
       <w:ind w:right="360"/>
       <w:jc w:val="right"/>
     </w:pPr>
@@ -5738,7 +5666,7 @@
 </file>
 
 <file path=word/footnotes.xml><?xml version="1.0" encoding="utf-8"?>
-<w:footnotes xmlns:wpc="http://schemas.microsoft.com/office/word/2010/wordprocessingCanvas" xmlns:mc="http://schemas.openxmlformats.org/markup-compatibility/2006" xmlns:o="urn:schemas-microsoft-com:office:office" xmlns:r="http://schemas.openxmlformats.org/officeDocument/2006/relationships" xmlns:m="http://schemas.openxmlformats.org/officeDocument/2006/math" xmlns:v="urn:schemas-microsoft-com:vml" xmlns:wp14="http://schemas.microsoft.com/office/word/2010/wordprocessingDrawing" xmlns:wp="http://schemas.openxmlformats.org/drawingml/2006/wordprocessingDrawing" xmlns:w10="urn:schemas-microsoft-com:office:word" xmlns:w="http://schemas.openxmlformats.org/wordprocessingml/2006/main" xmlns:w14="http://schemas.microsoft.com/office/word/2010/wordml" xmlns:w15="http://schemas.microsoft.com/office/word/2012/wordml" xmlns:wpg="http://schemas.microsoft.com/office/word/2010/wordprocessingGroup" xmlns:wpi="http://schemas.microsoft.com/office/word/2010/wordprocessingInk" xmlns:wne="http://schemas.microsoft.com/office/word/2006/wordml" xmlns:wps="http://schemas.microsoft.com/office/word/2010/wordprocessingShape" mc:Ignorable="w14 w15 wp14">
+<w:footnotes xmlns:wpc="http://schemas.microsoft.com/office/word/2010/wordprocessingCanvas" xmlns:cx="http://schemas.microsoft.com/office/drawing/2014/chartex" xmlns:cx1="http://schemas.microsoft.com/office/drawing/2015/9/8/chartex" xmlns:cx2="http://schemas.microsoft.com/office/drawing/2015/10/21/chartex" xmlns:cx3="http://schemas.microsoft.com/office/drawing/2016/5/9/chartex" xmlns:cx4="http://schemas.microsoft.com/office/drawing/2016/5/10/chartex" xmlns:cx5="http://schemas.microsoft.com/office/drawing/2016/5/11/chartex" xmlns:cx6="http://schemas.microsoft.com/office/drawing/2016/5/12/chartex" xmlns:cx7="http://schemas.microsoft.com/office/drawing/2016/5/13/chartex" xmlns:cx8="http://schemas.microsoft.com/office/drawing/2016/5/14/chartex" xmlns:mc="http://schemas.openxmlformats.org/markup-compatibility/2006" xmlns:aink="http://schemas.microsoft.com/office/drawing/2016/ink" xmlns:am3d="http://schemas.microsoft.com/office/drawing/2017/model3d" xmlns:o="urn:schemas-microsoft-com:office:office" xmlns:r="http://schemas.openxmlformats.org/officeDocument/2006/relationships" xmlns:m="http://schemas.openxmlformats.org/officeDocument/2006/math" xmlns:v="urn:schemas-microsoft-com:vml" xmlns:wp14="http://schemas.microsoft.com/office/word/2010/wordprocessingDrawing" xmlns:wp="http://schemas.openxmlformats.org/drawingml/2006/wordprocessingDrawing" xmlns:w10="urn:schemas-microsoft-com:office:word" xmlns:w="http://schemas.openxmlformats.org/wordprocessingml/2006/main" xmlns:w14="http://schemas.microsoft.com/office/word/2010/wordml" xmlns:w15="http://schemas.microsoft.com/office/word/2012/wordml" xmlns:w16cid="http://schemas.microsoft.com/office/word/2016/wordml/cid" xmlns:w16se="http://schemas.microsoft.com/office/word/2015/wordml/symex" xmlns:wpg="http://schemas.microsoft.com/office/word/2010/wordprocessingGroup" xmlns:wpi="http://schemas.microsoft.com/office/word/2010/wordprocessingInk" xmlns:wne="http://schemas.microsoft.com/office/word/2006/wordml" xmlns:wps="http://schemas.microsoft.com/office/word/2010/wordprocessingShape" mc:Ignorable="w14 w15 w16se w16cid wp14">
   <w:footnote w:type="separator" w:id="-1">
     <w:p>
       <w:r>
@@ -5757,8 +5685,8 @@
 </file>
 
 <file path=word/numbering.xml><?xml version="1.0" encoding="utf-8"?>
-<w:numbering xmlns:wpc="http://schemas.microsoft.com/office/word/2010/wordprocessingCanvas" xmlns:mc="http://schemas.openxmlformats.org/markup-compatibility/2006" xmlns:o="urn:schemas-microsoft-com:office:office" xmlns:r="http://schemas.openxmlformats.org/officeDocument/2006/relationships" xmlns:m="http://schemas.openxmlformats.org/officeDocument/2006/math" xmlns:v="urn:schemas-microsoft-com:vml" xmlns:wp14="http://schemas.microsoft.com/office/word/2010/wordprocessingDrawing" xmlns:wp="http://schemas.openxmlformats.org/drawingml/2006/wordprocessingDrawing" xmlns:w10="urn:schemas-microsoft-com:office:word" xmlns:w="http://schemas.openxmlformats.org/wordprocessingml/2006/main" xmlns:w14="http://schemas.microsoft.com/office/word/2010/wordml" xmlns:w15="http://schemas.microsoft.com/office/word/2012/wordml" xmlns:wpg="http://schemas.microsoft.com/office/word/2010/wordprocessingGroup" xmlns:wpi="http://schemas.microsoft.com/office/word/2010/wordprocessingInk" xmlns:wne="http://schemas.microsoft.com/office/word/2006/wordml" xmlns:wps="http://schemas.microsoft.com/office/word/2010/wordprocessingShape" mc:Ignorable="w14 w15 wp14">
-  <w:abstractNum w:abstractNumId="0">
+<w:numbering xmlns:wpc="http://schemas.microsoft.com/office/word/2010/wordprocessingCanvas" xmlns:cx="http://schemas.microsoft.com/office/drawing/2014/chartex" xmlns:cx1="http://schemas.microsoft.com/office/drawing/2015/9/8/chartex" xmlns:cx2="http://schemas.microsoft.com/office/drawing/2015/10/21/chartex" xmlns:cx3="http://schemas.microsoft.com/office/drawing/2016/5/9/chartex" xmlns:cx4="http://schemas.microsoft.com/office/drawing/2016/5/10/chartex" xmlns:cx5="http://schemas.microsoft.com/office/drawing/2016/5/11/chartex" xmlns:cx6="http://schemas.microsoft.com/office/drawing/2016/5/12/chartex" xmlns:cx7="http://schemas.microsoft.com/office/drawing/2016/5/13/chartex" xmlns:cx8="http://schemas.microsoft.com/office/drawing/2016/5/14/chartex" xmlns:mc="http://schemas.openxmlformats.org/markup-compatibility/2006" xmlns:aink="http://schemas.microsoft.com/office/drawing/2016/ink" xmlns:am3d="http://schemas.microsoft.com/office/drawing/2017/model3d" xmlns:o="urn:schemas-microsoft-com:office:office" xmlns:r="http://schemas.openxmlformats.org/officeDocument/2006/relationships" xmlns:m="http://schemas.openxmlformats.org/officeDocument/2006/math" xmlns:v="urn:schemas-microsoft-com:vml" xmlns:wp14="http://schemas.microsoft.com/office/word/2010/wordprocessingDrawing" xmlns:wp="http://schemas.openxmlformats.org/drawingml/2006/wordprocessingDrawing" xmlns:w10="urn:schemas-microsoft-com:office:word" xmlns:w="http://schemas.openxmlformats.org/wordprocessingml/2006/main" xmlns:w14="http://schemas.microsoft.com/office/word/2010/wordml" xmlns:w15="http://schemas.microsoft.com/office/word/2012/wordml" xmlns:w16cid="http://schemas.microsoft.com/office/word/2016/wordml/cid" xmlns:w16se="http://schemas.microsoft.com/office/word/2015/wordml/symex" xmlns:wpg="http://schemas.microsoft.com/office/word/2010/wordprocessingGroup" xmlns:wpi="http://schemas.microsoft.com/office/word/2010/wordprocessingInk" xmlns:wne="http://schemas.microsoft.com/office/word/2006/wordml" xmlns:wps="http://schemas.microsoft.com/office/word/2010/wordprocessingShape" mc:Ignorable="w14 w15 w16se w16cid wp14">
+  <w:abstractNum w:abstractNumId="0" w15:restartNumberingAfterBreak="0">
     <w:nsid w:val="0962137E"/>
     <w:multiLevelType w:val="multilevel"/>
     <w:tmpl w:val="C1A21C28"/>
@@ -5921,7 +5849,7 @@
       </w:rPr>
     </w:lvl>
   </w:abstractNum>
-  <w:abstractNum w:abstractNumId="1">
+  <w:abstractNum w:abstractNumId="1" w15:restartNumberingAfterBreak="0">
     <w:nsid w:val="2FD13144"/>
     <w:multiLevelType w:val="hybridMultilevel"/>
     <w:tmpl w:val="4AFE5B34"/>
@@ -6010,7 +5938,7 @@
       </w:pPr>
     </w:lvl>
   </w:abstractNum>
-  <w:abstractNum w:abstractNumId="2">
+  <w:abstractNum w:abstractNumId="2" w15:restartNumberingAfterBreak="0">
     <w:nsid w:val="51087595"/>
     <w:multiLevelType w:val="hybridMultilevel"/>
     <w:tmpl w:val="99AABD2C"/>
@@ -6099,7 +6027,7 @@
       </w:pPr>
     </w:lvl>
   </w:abstractNum>
-  <w:abstractNum w:abstractNumId="3">
+  <w:abstractNum w:abstractNumId="3" w15:restartNumberingAfterBreak="0">
     <w:nsid w:val="60A55283"/>
     <w:multiLevelType w:val="hybridMultilevel"/>
     <w:tmpl w:val="0708254A"/>
@@ -6204,7 +6132,7 @@
 </file>
 
 <file path=word/styles.xml><?xml version="1.0" encoding="utf-8"?>
-<w:styles xmlns:mc="http://schemas.openxmlformats.org/markup-compatibility/2006" xmlns:r="http://schemas.openxmlformats.org/officeDocument/2006/relationships" xmlns:w="http://schemas.openxmlformats.org/wordprocessingml/2006/main" xmlns:w14="http://schemas.microsoft.com/office/word/2010/wordml" xmlns:w15="http://schemas.microsoft.com/office/word/2012/wordml" mc:Ignorable="w14 w15">
+<w:styles xmlns:mc="http://schemas.openxmlformats.org/markup-compatibility/2006" xmlns:r="http://schemas.openxmlformats.org/officeDocument/2006/relationships" xmlns:w="http://schemas.openxmlformats.org/wordprocessingml/2006/main" xmlns:w14="http://schemas.microsoft.com/office/word/2010/wordml" xmlns:w15="http://schemas.microsoft.com/office/word/2012/wordml" xmlns:w16cid="http://schemas.microsoft.com/office/word/2016/wordml/cid" xmlns:w16se="http://schemas.microsoft.com/office/word/2015/wordml/symex" mc:Ignorable="w14 w15 w16se w16cid">
   <w:docDefaults>
     <w:rPrDefault>
       <w:rPr>
@@ -6217,7 +6145,7 @@
     </w:rPrDefault>
     <w:pPrDefault/>
   </w:docDefaults>
-  <w:latentStyles w:defLockedState="0" w:defUIPriority="99" w:defSemiHidden="0" w:defUnhideWhenUsed="0" w:defQFormat="0" w:count="371">
+  <w:latentStyles w:defLockedState="0" w:defUIPriority="99" w:defSemiHidden="0" w:defUnhideWhenUsed="0" w:defQFormat="0" w:count="375">
     <w:lsdException w:name="Normal" w:uiPriority="0" w:qFormat="1"/>
     <w:lsdException w:name="heading 1" w:uiPriority="0" w:qFormat="1"/>
     <w:lsdException w:name="heading 2" w:semiHidden="1" w:uiPriority="0" w:unhideWhenUsed="1" w:qFormat="1"/>
@@ -6323,7 +6251,6 @@
     <w:lsdException w:name="HTML Sample" w:semiHidden="1" w:unhideWhenUsed="1"/>
     <w:lsdException w:name="HTML Typewriter" w:semiHidden="1" w:unhideWhenUsed="1"/>
     <w:lsdException w:name="HTML Variable" w:semiHidden="1" w:unhideWhenUsed="1"/>
-    <w:lsdException w:name="Normal Table" w:semiHidden="1" w:unhideWhenUsed="1"/>
     <w:lsdException w:name="annotation subject" w:semiHidden="1" w:unhideWhenUsed="1"/>
     <w:lsdException w:name="No List" w:semiHidden="1" w:uiPriority="0" w:unhideWhenUsed="1"/>
     <w:lsdException w:name="Outline List 1" w:semiHidden="1" w:unhideWhenUsed="1"/>
@@ -6367,10 +6294,8 @@
     <w:lsdException w:name="Table Elegant" w:semiHidden="1" w:unhideWhenUsed="1"/>
     <w:lsdException w:name="Table Professional" w:semiHidden="1" w:unhideWhenUsed="1"/>
     <w:lsdException w:name="Table Subtle 1" w:semiHidden="1" w:unhideWhenUsed="1"/>
-    <w:lsdException w:name="Table Subtle 2" w:semiHidden="1" w:unhideWhenUsed="1"/>
     <w:lsdException w:name="Table Web 1" w:semiHidden="1" w:unhideWhenUsed="1"/>
     <w:lsdException w:name="Table Web 2" w:semiHidden="1" w:unhideWhenUsed="1"/>
-    <w:lsdException w:name="Table Web 3" w:semiHidden="1" w:unhideWhenUsed="1"/>
     <w:lsdException w:name="Balloon Text" w:semiHidden="1" w:unhideWhenUsed="1"/>
     <w:lsdException w:name="Table Grid" w:uiPriority="59"/>
     <w:lsdException w:name="Table Theme" w:semiHidden="1" w:unhideWhenUsed="1"/>
@@ -6589,6 +6514,10 @@
     <w:lsdException w:name="List Table 5 Dark Accent 6" w:uiPriority="50"/>
     <w:lsdException w:name="List Table 6 Colorful Accent 6" w:uiPriority="51"/>
     <w:lsdException w:name="List Table 7 Colorful Accent 6" w:uiPriority="52"/>
+    <w:lsdException w:name="Mention" w:semiHidden="1" w:unhideWhenUsed="1"/>
+    <w:lsdException w:name="Smart Hyperlink" w:semiHidden="1" w:unhideWhenUsed="1"/>
+    <w:lsdException w:name="Hashtag" w:semiHidden="1" w:unhideWhenUsed="1"/>
+    <w:lsdException w:name="Unresolved Mention" w:semiHidden="1" w:unhideWhenUsed="1"/>
   </w:latentStyles>
   <w:style w:type="paragraph" w:default="1" w:styleId="a">
     <w:name w:val="Normal"/>
@@ -6607,7 +6536,7 @@
     <w:name w:val="heading 1"/>
     <w:basedOn w:val="a"/>
     <w:next w:val="a"/>
-    <w:link w:val="1Char"/>
+    <w:link w:val="10"/>
     <w:qFormat/>
     <w:rsid w:val="00EB5133"/>
     <w:pPr>
@@ -6628,7 +6557,7 @@
     <w:name w:val="heading 2"/>
     <w:basedOn w:val="a"/>
     <w:next w:val="a"/>
-    <w:link w:val="2Char"/>
+    <w:link w:val="20"/>
     <w:qFormat/>
     <w:rsid w:val="00EB5133"/>
     <w:pPr>
@@ -6649,7 +6578,7 @@
     <w:name w:val="heading 3"/>
     <w:basedOn w:val="a"/>
     <w:next w:val="a"/>
-    <w:link w:val="3Char"/>
+    <w:link w:val="30"/>
     <w:qFormat/>
     <w:rsid w:val="00EB5133"/>
     <w:pPr>
@@ -6669,7 +6598,7 @@
     <w:name w:val="heading 4"/>
     <w:basedOn w:val="1"/>
     <w:next w:val="a"/>
-    <w:link w:val="4Char"/>
+    <w:link w:val="40"/>
     <w:qFormat/>
     <w:rsid w:val="00EB5133"/>
     <w:pPr>
@@ -6715,8 +6644,8 @@
     <w:semiHidden/>
     <w:unhideWhenUsed/>
   </w:style>
-  <w:style w:type="character" w:customStyle="1" w:styleId="1Char">
-    <w:name w:val="标题 1 Char"/>
+  <w:style w:type="character" w:customStyle="1" w:styleId="10">
+    <w:name w:val="标题 1 字符"/>
     <w:basedOn w:val="a0"/>
     <w:link w:val="1"/>
     <w:rsid w:val="00EB5133"/>
@@ -6729,8 +6658,8 @@
       <w:szCs w:val="44"/>
     </w:rPr>
   </w:style>
-  <w:style w:type="character" w:customStyle="1" w:styleId="2Char">
-    <w:name w:val="标题 2 Char"/>
+  <w:style w:type="character" w:customStyle="1" w:styleId="20">
+    <w:name w:val="标题 2 字符"/>
     <w:basedOn w:val="a0"/>
     <w:link w:val="2"/>
     <w:rsid w:val="00EB5133"/>
@@ -6742,8 +6671,8 @@
       <w:szCs w:val="32"/>
     </w:rPr>
   </w:style>
-  <w:style w:type="character" w:customStyle="1" w:styleId="3Char">
-    <w:name w:val="标题 3 Char"/>
+  <w:style w:type="character" w:customStyle="1" w:styleId="30">
+    <w:name w:val="标题 3 字符"/>
     <w:basedOn w:val="a0"/>
     <w:link w:val="3"/>
     <w:rsid w:val="00EB5133"/>
@@ -6755,8 +6684,8 @@
       <w:szCs w:val="32"/>
     </w:rPr>
   </w:style>
-  <w:style w:type="character" w:customStyle="1" w:styleId="4Char">
-    <w:name w:val="标题 4 Char"/>
+  <w:style w:type="character" w:customStyle="1" w:styleId="40">
+    <w:name w:val="标题 4 字符"/>
     <w:basedOn w:val="a0"/>
     <w:link w:val="4"/>
     <w:rsid w:val="00EB5133"/>
@@ -6887,7 +6816,7 @@
   <w:style w:type="paragraph" w:styleId="a4">
     <w:name w:val="header"/>
     <w:basedOn w:val="a"/>
-    <w:link w:val="Char"/>
+    <w:link w:val="a5"/>
     <w:rsid w:val="00EB5133"/>
     <w:pPr>
       <w:pBdr>
@@ -6905,8 +6834,8 @@
       <w:szCs w:val="18"/>
     </w:rPr>
   </w:style>
-  <w:style w:type="character" w:customStyle="1" w:styleId="Char">
-    <w:name w:val="页眉 Char"/>
+  <w:style w:type="character" w:customStyle="1" w:styleId="a5">
+    <w:name w:val="页眉 字符"/>
     <w:basedOn w:val="a0"/>
     <w:link w:val="a4"/>
     <w:rsid w:val="00EB5133"/>
@@ -6916,10 +6845,10 @@
       <w:szCs w:val="18"/>
     </w:rPr>
   </w:style>
-  <w:style w:type="paragraph" w:styleId="a5">
+  <w:style w:type="paragraph" w:styleId="a6">
     <w:name w:val="footer"/>
     <w:basedOn w:val="a"/>
-    <w:link w:val="Char0"/>
+    <w:link w:val="a7"/>
     <w:rsid w:val="00EB5133"/>
     <w:pPr>
       <w:tabs>
@@ -6934,10 +6863,10 @@
       <w:szCs w:val="18"/>
     </w:rPr>
   </w:style>
-  <w:style w:type="character" w:customStyle="1" w:styleId="Char0">
-    <w:name w:val="页脚 Char"/>
+  <w:style w:type="character" w:customStyle="1" w:styleId="a7">
+    <w:name w:val="页脚 字符"/>
     <w:basedOn w:val="a0"/>
-    <w:link w:val="a5"/>
+    <w:link w:val="a6"/>
     <w:rsid w:val="00EB5133"/>
     <w:rPr>
       <w:rFonts w:ascii="Times New Roman" w:eastAsia="宋体" w:hAnsi="Times New Roman" w:cs="Times New Roman"/>
@@ -6945,7 +6874,7 @@
       <w:szCs w:val="18"/>
     </w:rPr>
   </w:style>
-  <w:style w:type="character" w:styleId="a6">
+  <w:style w:type="character" w:styleId="a8">
     <w:name w:val="page number"/>
     <w:basedOn w:val="a0"/>
     <w:rsid w:val="00EB5133"/>
@@ -7028,7 +6957,7 @@
       <w:sz w:val="21"/>
     </w:rPr>
   </w:style>
-  <w:style w:type="paragraph" w:styleId="10">
+  <w:style w:type="paragraph" w:styleId="11">
     <w:name w:val="toc 1"/>
     <w:basedOn w:val="a"/>
     <w:next w:val="a"/>
@@ -7036,7 +6965,7 @@
     <w:uiPriority w:val="39"/>
     <w:rsid w:val="00EB5133"/>
   </w:style>
-  <w:style w:type="paragraph" w:styleId="20">
+  <w:style w:type="paragraph" w:styleId="21">
     <w:name w:val="toc 2"/>
     <w:basedOn w:val="a"/>
     <w:next w:val="a"/>
@@ -7047,7 +6976,7 @@
       <w:ind w:leftChars="200" w:left="420"/>
     </w:pPr>
   </w:style>
-  <w:style w:type="paragraph" w:styleId="30">
+  <w:style w:type="paragraph" w:styleId="31">
     <w:name w:val="toc 3"/>
     <w:basedOn w:val="a"/>
     <w:next w:val="a"/>
@@ -7058,7 +6987,7 @@
       <w:ind w:leftChars="400" w:left="840"/>
     </w:pPr>
   </w:style>
-  <w:style w:type="character" w:styleId="a7">
+  <w:style w:type="character" w:styleId="a9">
     <w:name w:val="Hyperlink"/>
     <w:basedOn w:val="a0"/>
     <w:uiPriority w:val="99"/>
@@ -7068,11 +6997,11 @@
       <w:u w:val="single"/>
     </w:rPr>
   </w:style>
-  <w:style w:type="paragraph" w:styleId="a8">
+  <w:style w:type="paragraph" w:styleId="aa">
     <w:name w:val="Title"/>
     <w:basedOn w:val="a"/>
     <w:next w:val="a"/>
-    <w:link w:val="Char1"/>
+    <w:link w:val="ab"/>
     <w:qFormat/>
     <w:rsid w:val="00EB5133"/>
     <w:pPr>
@@ -7087,10 +7016,10 @@
       <w:szCs w:val="20"/>
     </w:rPr>
   </w:style>
-  <w:style w:type="character" w:customStyle="1" w:styleId="Char1">
-    <w:name w:val="标题 Char"/>
+  <w:style w:type="character" w:customStyle="1" w:styleId="ab">
+    <w:name w:val="标题 字符"/>
     <w:basedOn w:val="a0"/>
-    <w:link w:val="a8"/>
+    <w:link w:val="aa"/>
     <w:rsid w:val="00EB5133"/>
     <w:rPr>
       <w:rFonts w:ascii="宋体" w:eastAsia="宋体" w:hAnsi="Times New Roman" w:cs="Times New Roman"/>
@@ -7118,20 +7047,20 @@
       <w:szCs w:val="20"/>
     </w:rPr>
   </w:style>
-  <w:style w:type="paragraph" w:styleId="a9">
+  <w:style w:type="paragraph" w:styleId="ac">
     <w:name w:val="Document Map"/>
     <w:basedOn w:val="a"/>
-    <w:link w:val="Char2"/>
+    <w:link w:val="ad"/>
     <w:semiHidden/>
     <w:rsid w:val="00EB5133"/>
     <w:pPr>
       <w:shd w:val="clear" w:color="auto" w:fill="000080"/>
     </w:pPr>
   </w:style>
-  <w:style w:type="character" w:customStyle="1" w:styleId="Char2">
-    <w:name w:val="文档结构图 Char"/>
+  <w:style w:type="character" w:customStyle="1" w:styleId="ad">
+    <w:name w:val="文档结构图 字符"/>
     <w:basedOn w:val="a0"/>
-    <w:link w:val="a9"/>
+    <w:link w:val="ac"/>
     <w:semiHidden/>
     <w:rsid w:val="00EB5133"/>
     <w:rPr>
@@ -7140,10 +7069,10 @@
       <w:shd w:val="clear" w:color="auto" w:fill="000080"/>
     </w:rPr>
   </w:style>
-  <w:style w:type="paragraph" w:styleId="aa">
+  <w:style w:type="paragraph" w:styleId="ae">
     <w:name w:val="Balloon Text"/>
     <w:basedOn w:val="a"/>
-    <w:link w:val="Char3"/>
+    <w:link w:val="af"/>
     <w:uiPriority w:val="99"/>
     <w:semiHidden/>
     <w:unhideWhenUsed/>
@@ -7153,10 +7082,10 @@
       <w:szCs w:val="18"/>
     </w:rPr>
   </w:style>
-  <w:style w:type="character" w:customStyle="1" w:styleId="Char3">
-    <w:name w:val="批注框文本 Char"/>
+  <w:style w:type="character" w:customStyle="1" w:styleId="af">
+    <w:name w:val="批注框文本 字符"/>
     <w:basedOn w:val="a0"/>
-    <w:link w:val="aa"/>
+    <w:link w:val="ae"/>
     <w:uiPriority w:val="99"/>
     <w:semiHidden/>
     <w:rsid w:val="00EB5133"/>
@@ -7176,13 +7105,12 @@
     <w:basedOn w:val="a0"/>
     <w:rsid w:val="00DA673C"/>
   </w:style>
-  <w:style w:type="table" w:styleId="ab">
+  <w:style w:type="table" w:styleId="af0">
     <w:name w:val="Table Grid"/>
     <w:basedOn w:val="a1"/>
     <w:uiPriority w:val="59"/>
     <w:rsid w:val="00BD1346"/>
     <w:tblPr>
-      <w:tblInd w:w="0" w:type="dxa"/>
       <w:tblBorders>
         <w:top w:val="single" w:sz="4" w:space="0" w:color="auto"/>
         <w:left w:val="single" w:sz="4" w:space="0" w:color="auto"/>
@@ -7191,15 +7119,9 @@
         <w:insideH w:val="single" w:sz="4" w:space="0" w:color="auto"/>
         <w:insideV w:val="single" w:sz="4" w:space="0" w:color="auto"/>
       </w:tblBorders>
-      <w:tblCellMar>
-        <w:top w:w="0" w:type="dxa"/>
-        <w:left w:w="108" w:type="dxa"/>
-        <w:bottom w:w="0" w:type="dxa"/>
-        <w:right w:w="108" w:type="dxa"/>
-      </w:tblCellMar>
     </w:tblPr>
   </w:style>
-  <w:style w:type="paragraph" w:styleId="ac">
+  <w:style w:type="paragraph" w:styleId="af1">
     <w:name w:val="List Paragraph"/>
     <w:basedOn w:val="a"/>
     <w:uiPriority w:val="34"/>
@@ -7247,7 +7169,7 @@
         <a:sysClr val="windowText" lastClr="000000"/>
       </a:dk1>
       <a:lt1>
-        <a:sysClr val="window" lastClr="CCE8CF"/>
+        <a:sysClr val="window" lastClr="FFFFFF"/>
       </a:lt1>
       <a:dk2>
         <a:srgbClr val="1F497D"/>
@@ -7527,7 +7449,7 @@
 </file>
 
 <file path=customXml/itemProps1.xml><?xml version="1.0" encoding="utf-8"?>
-<ds:datastoreItem xmlns:ds="http://schemas.openxmlformats.org/officeDocument/2006/customXml" ds:itemID="{4C36EBF7-8A1A-4491-8A0E-45DC7ABE06F6}">
+<ds:datastoreItem xmlns:ds="http://schemas.openxmlformats.org/officeDocument/2006/customXml" ds:itemID="{4529937B-2F3B-4FB7-B235-2B9F4CDE7927}">
   <ds:schemaRefs>
     <ds:schemaRef ds:uri="http://schemas.openxmlformats.org/officeDocument/2006/bibliography"/>
   </ds:schemaRefs>

--- a/Documents/软件需求规格说明书.docx
+++ b/Documents/软件需求规格说明书.docx
@@ -66,8 +66,9 @@
           <w:sz w:val="52"/>
           <w:szCs w:val="52"/>
         </w:rPr>
-        <w:t>睡眠监测软件——眠眠萌（</w:t>
-      </w:r>
+        <w:t>睡眠监测软件——眠</w:t>
+      </w:r>
+      <w:proofErr w:type="gramStart"/>
       <w:r>
         <w:rPr>
           <w:rFonts w:hint="eastAsia"/>
@@ -75,8 +76,29 @@
           <w:sz w:val="52"/>
           <w:szCs w:val="52"/>
         </w:rPr>
+        <w:t>眠</w:t>
+      </w:r>
+      <w:proofErr w:type="gramEnd"/>
+      <w:r>
+        <w:rPr>
+          <w:rFonts w:hint="eastAsia"/>
+          <w:b/>
+          <w:sz w:val="52"/>
+          <w:szCs w:val="52"/>
+        </w:rPr>
+        <w:t>萌（</w:t>
+      </w:r>
+      <w:proofErr w:type="spellStart"/>
+      <w:r>
+        <w:rPr>
+          <w:rFonts w:hint="eastAsia"/>
+          <w:b/>
+          <w:sz w:val="52"/>
+          <w:szCs w:val="52"/>
+        </w:rPr>
         <w:t>Sleepmon</w:t>
       </w:r>
+      <w:proofErr w:type="spellEnd"/>
       <w:r>
         <w:rPr>
           <w:rFonts w:hint="eastAsia"/>
@@ -565,8 +587,6 @@
                 <w:sz w:val="24"/>
               </w:rPr>
             </w:pPr>
-            <w:bookmarkStart w:id="0" w:name="_GoBack"/>
-            <w:bookmarkEnd w:id="0"/>
             <w:r>
               <w:rPr>
                 <w:rFonts w:hint="eastAsia"/>
@@ -691,6 +711,7 @@
                 <w:sz w:val="24"/>
               </w:rPr>
             </w:pPr>
+            <w:proofErr w:type="gramStart"/>
             <w:r>
               <w:rPr>
                 <w:rFonts w:hint="eastAsia"/>
@@ -698,6 +719,7 @@
               </w:rPr>
               <w:t>最终版</w:t>
             </w:r>
+            <w:proofErr w:type="gramEnd"/>
           </w:p>
         </w:tc>
         <w:tc>
@@ -3149,7 +3171,7 @@
       <w:pPr>
         <w:pStyle w:val="1"/>
       </w:pPr>
-      <w:bookmarkStart w:id="1" w:name="_Toc486066451"/>
+      <w:bookmarkStart w:id="0" w:name="_Toc486066451"/>
       <w:r>
         <w:rPr>
           <w:rFonts w:hint="eastAsia"/>
@@ -3163,112 +3185,311 @@
         </w:rPr>
         <w:t>引言</w:t>
       </w:r>
+      <w:bookmarkEnd w:id="0"/>
+    </w:p>
+    <w:p>
+      <w:pPr>
+        <w:pStyle w:val="2"/>
+      </w:pPr>
+      <w:bookmarkStart w:id="1" w:name="_Toc486066452"/>
+      <w:r>
+        <w:rPr>
+          <w:rFonts w:hint="eastAsia"/>
+        </w:rPr>
+        <w:t xml:space="preserve">1.1 </w:t>
+      </w:r>
+      <w:r>
+        <w:rPr>
+          <w:rFonts w:hint="eastAsia"/>
+        </w:rPr>
+        <w:t>目的</w:t>
+      </w:r>
       <w:bookmarkEnd w:id="1"/>
     </w:p>
     <w:p>
+      <w:r>
+        <w:rPr>
+          <w:rFonts w:hint="eastAsia"/>
+        </w:rPr>
+        <w:t xml:space="preserve">    </w:t>
+      </w:r>
+      <w:r>
+        <w:rPr>
+          <w:rFonts w:hint="eastAsia"/>
+        </w:rPr>
+        <w:t>该文档首先给出</w:t>
+      </w:r>
+      <w:r>
+        <w:rPr>
+          <w:rFonts w:hint="eastAsia"/>
+        </w:rPr>
+        <w:t>项目的整体结构和功能结构概貌，试图从总体架构上给出整个系统的轮廓。同时</w:t>
+      </w:r>
+      <w:r>
+        <w:rPr>
+          <w:rFonts w:hint="eastAsia"/>
+        </w:rPr>
+        <w:t>对功能需求、性能需求进行了详细的描述。</w:t>
+      </w:r>
+      <w:r>
+        <w:t>便于用户、开发人员进行理解和交流，反映出用户问题的结构，可以作为软件开发工作的基础和依据</w:t>
+      </w:r>
+      <w:r>
+        <w:rPr>
+          <w:rFonts w:hint="eastAsia"/>
+        </w:rPr>
+        <w:t>以及</w:t>
+      </w:r>
+      <w:r>
+        <w:rPr>
+          <w:rFonts w:hint="eastAsia"/>
+        </w:rPr>
+        <w:t>确认测试</w:t>
+      </w:r>
+      <w:r>
+        <w:t>和验收的依据。</w:t>
+      </w:r>
+    </w:p>
+    <w:p>
+      <w:r>
+        <w:rPr>
+          <w:rFonts w:hint="eastAsia"/>
+        </w:rPr>
+        <w:t xml:space="preserve">    </w:t>
+      </w:r>
+      <w:r>
+        <w:rPr>
+          <w:rFonts w:hint="eastAsia"/>
+        </w:rPr>
+        <w:t>本文档面向</w:t>
+      </w:r>
+      <w:proofErr w:type="gramStart"/>
+      <w:r>
+        <w:rPr>
+          <w:rFonts w:hint="eastAsia"/>
+        </w:rPr>
+        <w:t>多种读者</w:t>
+      </w:r>
+      <w:proofErr w:type="gramEnd"/>
+      <w:r>
+        <w:rPr>
+          <w:rFonts w:hint="eastAsia"/>
+        </w:rPr>
+        <w:t>对象：</w:t>
+      </w:r>
+    </w:p>
+    <w:p>
+      <w:pPr>
+        <w:ind w:firstLineChars="200" w:firstLine="420"/>
+      </w:pPr>
+      <w:r>
+        <w:rPr>
+          <w:rFonts w:hint="eastAsia"/>
+        </w:rPr>
+        <w:t>（</w:t>
+      </w:r>
+      <w:r>
+        <w:rPr>
+          <w:rFonts w:hint="eastAsia"/>
+        </w:rPr>
+        <w:t>1</w:t>
+      </w:r>
+      <w:r>
+        <w:rPr>
+          <w:rFonts w:hint="eastAsia"/>
+        </w:rPr>
+        <w:t>）项目经理：项目经理可以根据该文档了解预期产品的功能，并据此进行系统设计</w:t>
+      </w:r>
+      <w:r>
+        <w:rPr>
+          <w:rFonts w:hint="eastAsia"/>
+        </w:rPr>
+        <w:t>、项目管理</w:t>
+      </w:r>
+      <w:r>
+        <w:rPr>
+          <w:rFonts w:hint="eastAsia"/>
+        </w:rPr>
+        <w:t>。</w:t>
+      </w:r>
+    </w:p>
+    <w:p>
+      <w:pPr>
+        <w:ind w:firstLineChars="200" w:firstLine="420"/>
+      </w:pPr>
+      <w:r>
+        <w:rPr>
+          <w:rFonts w:hint="eastAsia"/>
+        </w:rPr>
+        <w:t>（</w:t>
+      </w:r>
+      <w:r>
+        <w:rPr>
+          <w:rFonts w:hint="eastAsia"/>
+        </w:rPr>
+        <w:t>2</w:t>
+      </w:r>
+      <w:r>
+        <w:rPr>
+          <w:rFonts w:hint="eastAsia"/>
+        </w:rPr>
+        <w:t>）设计员：对需求进行分析，并设计出系统，包括数据库的设计。</w:t>
+      </w:r>
+    </w:p>
+    <w:p>
+      <w:pPr>
+        <w:ind w:firstLineChars="200" w:firstLine="420"/>
+      </w:pPr>
+      <w:r>
+        <w:rPr>
+          <w:rFonts w:hint="eastAsia"/>
+        </w:rPr>
+        <w:t>（</w:t>
+      </w:r>
+      <w:r>
+        <w:rPr>
+          <w:rFonts w:hint="eastAsia"/>
+        </w:rPr>
+        <w:t>3</w:t>
+      </w:r>
+      <w:r>
+        <w:rPr>
+          <w:rFonts w:hint="eastAsia"/>
+        </w:rPr>
+        <w:t>）程序员：了解系统功能，编写《用户手册》。</w:t>
+      </w:r>
+    </w:p>
+    <w:p>
+      <w:pPr>
+        <w:ind w:firstLineChars="200" w:firstLine="420"/>
+      </w:pPr>
+      <w:r>
+        <w:rPr>
+          <w:rFonts w:hint="eastAsia"/>
+        </w:rPr>
+        <w:t>（</w:t>
+      </w:r>
+      <w:r>
+        <w:rPr>
+          <w:rFonts w:hint="eastAsia"/>
+        </w:rPr>
+        <w:t>4</w:t>
+      </w:r>
+      <w:r>
+        <w:rPr>
+          <w:rFonts w:hint="eastAsia"/>
+        </w:rPr>
+        <w:t>）测试员：根据本文档</w:t>
+      </w:r>
+      <w:r>
+        <w:rPr>
+          <w:rFonts w:hint="eastAsia"/>
+        </w:rPr>
+        <w:t>编写测试用例，并</w:t>
+      </w:r>
+      <w:r>
+        <w:rPr>
+          <w:rFonts w:hint="eastAsia"/>
+        </w:rPr>
+        <w:t>对软件产品进行功能性测试和非功能性测试。</w:t>
+      </w:r>
+    </w:p>
+    <w:p>
+      <w:pPr>
+        <w:ind w:firstLineChars="200" w:firstLine="420"/>
+      </w:pPr>
+      <w:r>
+        <w:rPr>
+          <w:rFonts w:hint="eastAsia"/>
+        </w:rPr>
+        <w:t>（</w:t>
+      </w:r>
+      <w:r>
+        <w:rPr>
+          <w:rFonts w:hint="eastAsia"/>
+        </w:rPr>
+        <w:t>5</w:t>
+      </w:r>
+      <w:r>
+        <w:rPr>
+          <w:rFonts w:hint="eastAsia"/>
+        </w:rPr>
+        <w:t>）用户：了解预期产品的功能和性能，并与分析人员一起对整个需求进行讨论和协商。</w:t>
+      </w:r>
+    </w:p>
+    <w:p>
+      <w:pPr>
+        <w:ind w:firstLineChars="200" w:firstLine="420"/>
+      </w:pPr>
+      <w:r>
+        <w:rPr>
+          <w:rFonts w:hint="eastAsia"/>
+        </w:rPr>
+        <w:t>在阅读本文档时，首先要了解产品的功能概貌，然后可以根据自身的需要对每一功能进行适当的了解。</w:t>
+      </w:r>
+    </w:p>
+    <w:p>
       <w:pPr>
         <w:pStyle w:val="2"/>
       </w:pPr>
-      <w:bookmarkStart w:id="2" w:name="_Toc486066452"/>
-      <w:r>
-        <w:rPr>
-          <w:rFonts w:hint="eastAsia"/>
-        </w:rPr>
-        <w:t xml:space="preserve">1.1 </w:t>
-      </w:r>
-      <w:r>
-        <w:rPr>
-          <w:rFonts w:hint="eastAsia"/>
-        </w:rPr>
-        <w:t>目的</w:t>
+      <w:bookmarkStart w:id="2" w:name="_Toc486066453"/>
+      <w:r>
+        <w:rPr>
+          <w:rFonts w:hint="eastAsia"/>
+        </w:rPr>
+        <w:t xml:space="preserve">1.2 </w:t>
+      </w:r>
+      <w:r>
+        <w:rPr>
+          <w:rFonts w:hint="eastAsia"/>
+        </w:rPr>
+        <w:t>背景</w:t>
       </w:r>
       <w:bookmarkEnd w:id="2"/>
     </w:p>
     <w:p>
-      <w:r>
-        <w:rPr>
-          <w:rFonts w:hint="eastAsia"/>
-        </w:rPr>
-        <w:t xml:space="preserve">    </w:t>
-      </w:r>
-      <w:r>
-        <w:rPr>
-          <w:rFonts w:hint="eastAsia"/>
-        </w:rPr>
-        <w:t>该文档首先给出</w:t>
-      </w:r>
-      <w:r>
-        <w:rPr>
-          <w:rFonts w:hint="eastAsia"/>
-        </w:rPr>
-        <w:t>项目的整体结构和功能结构概貌，试图从总体架构上给出整个系统的轮廓。同时</w:t>
-      </w:r>
-      <w:r>
-        <w:rPr>
-          <w:rFonts w:hint="eastAsia"/>
-        </w:rPr>
-        <w:t>对功能需求、性能需求进行了详细的描述。</w:t>
-      </w:r>
-      <w:r>
-        <w:t>便于用户、开发人员进行理解和交流，反映出用户问题的结构，可以作为软件开发工作的基础和依据</w:t>
-      </w:r>
-      <w:r>
-        <w:rPr>
-          <w:rFonts w:hint="eastAsia"/>
-        </w:rPr>
-        <w:t>以及</w:t>
-      </w:r>
-      <w:r>
-        <w:rPr>
-          <w:rFonts w:hint="eastAsia"/>
-        </w:rPr>
-        <w:t>确认测试</w:t>
-      </w:r>
-      <w:r>
-        <w:t>和验收的依据。</w:t>
-      </w:r>
-    </w:p>
-    <w:p>
-      <w:r>
-        <w:rPr>
-          <w:rFonts w:hint="eastAsia"/>
-        </w:rPr>
-        <w:t xml:space="preserve">    </w:t>
-      </w:r>
-      <w:r>
-        <w:rPr>
-          <w:rFonts w:hint="eastAsia"/>
-        </w:rPr>
-        <w:t>本文档面向多种读者对象：</w:t>
-      </w:r>
-    </w:p>
-    <w:p>
-      <w:pPr>
-        <w:ind w:firstLineChars="200" w:firstLine="420"/>
-      </w:pPr>
-      <w:r>
-        <w:rPr>
-          <w:rFonts w:hint="eastAsia"/>
-        </w:rPr>
-        <w:t>（</w:t>
-      </w:r>
-      <w:r>
-        <w:rPr>
-          <w:rFonts w:hint="eastAsia"/>
-        </w:rPr>
-        <w:t>1</w:t>
-      </w:r>
-      <w:r>
-        <w:rPr>
-          <w:rFonts w:hint="eastAsia"/>
-        </w:rPr>
-        <w:t>）项目经理：项目经理可以根据该文档了解预期产品的功能，并据此进行系统设计</w:t>
-      </w:r>
-      <w:r>
-        <w:rPr>
-          <w:rFonts w:hint="eastAsia"/>
-        </w:rPr>
-        <w:t>、项目管理</w:t>
+      <w:pPr>
+        <w:ind w:firstLine="420"/>
+      </w:pPr>
+      <w:r>
+        <w:rPr>
+          <w:rFonts w:hint="eastAsia"/>
+        </w:rPr>
+        <w:t>本次待开发的软件为</w:t>
+      </w:r>
+      <w:r>
+        <w:rPr>
+          <w:rFonts w:hint="eastAsia"/>
+        </w:rPr>
+        <w:t>睡眠监测软件——眠</w:t>
+      </w:r>
+      <w:proofErr w:type="gramStart"/>
+      <w:r>
+        <w:rPr>
+          <w:rFonts w:hint="eastAsia"/>
+        </w:rPr>
+        <w:t>眠</w:t>
+      </w:r>
+      <w:proofErr w:type="gramEnd"/>
+      <w:r>
+        <w:rPr>
+          <w:rFonts w:hint="eastAsia"/>
+        </w:rPr>
+        <w:t>萌（</w:t>
+      </w:r>
+      <w:proofErr w:type="spellStart"/>
+      <w:r>
+        <w:rPr>
+          <w:rFonts w:hint="eastAsia"/>
+        </w:rPr>
+        <w:t>Sleepmon</w:t>
+      </w:r>
+      <w:proofErr w:type="spellEnd"/>
+      <w:r>
+        <w:rPr>
+          <w:rFonts w:hint="eastAsia"/>
+        </w:rPr>
+        <w:t>）</w:t>
       </w:r>
       <w:r>
         <w:rPr>
@@ -3279,194 +3500,55 @@
     </w:p>
     <w:p>
       <w:pPr>
-        <w:ind w:firstLineChars="200" w:firstLine="420"/>
-      </w:pPr>
-      <w:r>
-        <w:rPr>
-          <w:rFonts w:hint="eastAsia"/>
-        </w:rPr>
-        <w:t>（</w:t>
-      </w:r>
-      <w:r>
-        <w:rPr>
-          <w:rFonts w:hint="eastAsia"/>
-        </w:rPr>
-        <w:t>2</w:t>
-      </w:r>
-      <w:r>
-        <w:rPr>
-          <w:rFonts w:hint="eastAsia"/>
-        </w:rPr>
-        <w:t>）设计员：对需求进行分析，并设计出系统，包括数据库的设计。</w:t>
-      </w:r>
-    </w:p>
-    <w:p>
-      <w:pPr>
-        <w:ind w:firstLineChars="200" w:firstLine="420"/>
-      </w:pPr>
-      <w:r>
-        <w:rPr>
-          <w:rFonts w:hint="eastAsia"/>
-        </w:rPr>
-        <w:t>（</w:t>
-      </w:r>
-      <w:r>
-        <w:rPr>
-          <w:rFonts w:hint="eastAsia"/>
-        </w:rPr>
-        <w:t>3</w:t>
-      </w:r>
-      <w:r>
-        <w:rPr>
-          <w:rFonts w:hint="eastAsia"/>
-        </w:rPr>
-        <w:t>）程序员：了解系统功能，编写《用户手册》。</w:t>
-      </w:r>
-    </w:p>
-    <w:p>
-      <w:pPr>
-        <w:ind w:firstLineChars="200" w:firstLine="420"/>
-      </w:pPr>
-      <w:r>
-        <w:rPr>
-          <w:rFonts w:hint="eastAsia"/>
-        </w:rPr>
-        <w:t>（</w:t>
-      </w:r>
-      <w:r>
-        <w:rPr>
-          <w:rFonts w:hint="eastAsia"/>
-        </w:rPr>
-        <w:t>4</w:t>
-      </w:r>
-      <w:r>
-        <w:rPr>
-          <w:rFonts w:hint="eastAsia"/>
-        </w:rPr>
-        <w:t>）测试员：根据本文档</w:t>
-      </w:r>
-      <w:r>
-        <w:rPr>
-          <w:rFonts w:hint="eastAsia"/>
-        </w:rPr>
-        <w:t>编写测试用例，并</w:t>
-      </w:r>
-      <w:r>
-        <w:rPr>
-          <w:rFonts w:hint="eastAsia"/>
-        </w:rPr>
-        <w:t>对软件产品进行功能性测试和非功能性测试。</w:t>
-      </w:r>
-    </w:p>
-    <w:p>
-      <w:pPr>
-        <w:ind w:firstLineChars="200" w:firstLine="420"/>
-      </w:pPr>
-      <w:r>
-        <w:rPr>
-          <w:rFonts w:hint="eastAsia"/>
-        </w:rPr>
-        <w:t>（</w:t>
-      </w:r>
-      <w:r>
-        <w:rPr>
-          <w:rFonts w:hint="eastAsia"/>
-        </w:rPr>
-        <w:t>5</w:t>
-      </w:r>
-      <w:r>
-        <w:rPr>
-          <w:rFonts w:hint="eastAsia"/>
-        </w:rPr>
-        <w:t>）用户：了解预期产品的功能和性能，并与分析人员一起对整个需求进行讨论和协商。</w:t>
-      </w:r>
-    </w:p>
-    <w:p>
-      <w:pPr>
-        <w:ind w:firstLineChars="200" w:firstLine="420"/>
-      </w:pPr>
-      <w:r>
-        <w:rPr>
-          <w:rFonts w:hint="eastAsia"/>
-        </w:rPr>
-        <w:t>在阅读本文档时，首先要了解产品的功能概貌，然后可以根据自身的需要对每一功能进行适当的了解。</w:t>
-      </w:r>
-    </w:p>
-    <w:p>
-      <w:pPr>
-        <w:pStyle w:val="2"/>
-      </w:pPr>
-      <w:bookmarkStart w:id="3" w:name="_Toc486066453"/>
-      <w:r>
-        <w:rPr>
-          <w:rFonts w:hint="eastAsia"/>
-        </w:rPr>
-        <w:t xml:space="preserve">1.2 </w:t>
-      </w:r>
-      <w:r>
-        <w:rPr>
-          <w:rFonts w:hint="eastAsia"/>
-        </w:rPr>
-        <w:t>背景</w:t>
-      </w:r>
-      <w:bookmarkEnd w:id="3"/>
-    </w:p>
-    <w:p>
-      <w:pPr>
         <w:ind w:firstLine="420"/>
       </w:pPr>
       <w:r>
         <w:rPr>
           <w:rFonts w:hint="eastAsia"/>
         </w:rPr>
-        <w:t>本次待开发的软件为</w:t>
-      </w:r>
-      <w:r>
-        <w:rPr>
-          <w:rFonts w:hint="eastAsia"/>
-        </w:rPr>
-        <w:t>睡眠监测软件——眠眠萌（</w:t>
-      </w:r>
+        <w:t>眠</w:t>
+      </w:r>
+      <w:proofErr w:type="gramStart"/>
+      <w:r>
+        <w:rPr>
+          <w:rFonts w:hint="eastAsia"/>
+        </w:rPr>
+        <w:t>眠</w:t>
+      </w:r>
+      <w:proofErr w:type="gramEnd"/>
+      <w:r>
+        <w:rPr>
+          <w:rFonts w:hint="eastAsia"/>
+        </w:rPr>
+        <w:t>萌（</w:t>
+      </w:r>
+      <w:proofErr w:type="spellStart"/>
       <w:r>
         <w:rPr>
           <w:rFonts w:hint="eastAsia"/>
         </w:rPr>
         <w:t>Sleepmon</w:t>
       </w:r>
-      <w:r>
-        <w:rPr>
-          <w:rFonts w:hint="eastAsia"/>
-        </w:rPr>
-        <w:t>）</w:t>
-      </w:r>
-      <w:r>
-        <w:rPr>
-          <w:rFonts w:hint="eastAsia"/>
-        </w:rPr>
-        <w:t>。</w:t>
-      </w:r>
-    </w:p>
-    <w:p>
-      <w:pPr>
-        <w:ind w:firstLine="420"/>
-      </w:pPr>
-      <w:r>
-        <w:rPr>
-          <w:rFonts w:hint="eastAsia"/>
-        </w:rPr>
-        <w:t>眠眠萌（</w:t>
-      </w:r>
-      <w:r>
-        <w:rPr>
-          <w:rFonts w:hint="eastAsia"/>
-        </w:rPr>
-        <w:t>Sleepmon</w:t>
-      </w:r>
-      <w:r>
-        <w:rPr>
-          <w:rFonts w:hint="eastAsia"/>
-        </w:rPr>
-        <w:t>）是一款可以监测、统计睡眠质量情况的睡眠健康伴侣应用，陪伴你度过夜晚美好的睡眠时间，培养你的良好睡眠习惯，感知并记录下你的睡眠过程，为你呈现可视化的睡眠报告并进行评分，帮你更了解你的睡眠。该应用具有睡眠过程检测（使用传感器产生睡眠质量参数）、睡眠报告生成、催眠曲播放（柔美、轻松的睡眠音乐）及眠梦日记（包含密码设置和登录、日记添加和修改）等功能。</w:t>
+      <w:proofErr w:type="spellEnd"/>
+      <w:r>
+        <w:rPr>
+          <w:rFonts w:hint="eastAsia"/>
+        </w:rPr>
+        <w:t>）是一款可以监测、统计睡眠质量情况的睡眠健康伴侣应用，陪伴你度过夜晚美好的睡眠时间，培养你的良好睡眠习惯，感知并记录下你的睡眠过程，为你呈现可视化的睡眠报告并进行评分，帮你更了解你的睡眠。该应用具有睡眠过程检测（使用传感器产生睡眠质量参数）、睡眠报告生成、催眠曲播放（柔美、轻松的睡眠音乐）</w:t>
+      </w:r>
+      <w:proofErr w:type="gramStart"/>
+      <w:r>
+        <w:rPr>
+          <w:rFonts w:hint="eastAsia"/>
+        </w:rPr>
+        <w:t>及眠梦</w:t>
+      </w:r>
+      <w:proofErr w:type="gramEnd"/>
+      <w:r>
+        <w:rPr>
+          <w:rFonts w:hint="eastAsia"/>
+        </w:rPr>
+        <w:t>日记（包含密码设置和登录、日记添加和修改）等功能。</w:t>
       </w:r>
     </w:p>
     <w:p>
@@ -3480,7 +3562,7 @@
           <w:szCs w:val="24"/>
         </w:rPr>
       </w:pPr>
-      <w:bookmarkStart w:id="4" w:name="_Toc486066454"/>
+      <w:bookmarkStart w:id="3" w:name="_Toc486066454"/>
       <w:r>
         <w:rPr>
           <w:rFonts w:hint="eastAsia"/>
@@ -3493,7 +3575,7 @@
         </w:rPr>
         <w:t>定义</w:t>
       </w:r>
-      <w:bookmarkEnd w:id="4"/>
+      <w:bookmarkEnd w:id="3"/>
     </w:p>
     <w:tbl>
       <w:tblPr>
@@ -3683,202 +3765,314 @@
         </w:tc>
       </w:tr>
     </w:tbl>
+    <w:p>
+      <w:pPr>
+        <w:rPr>
+          <w:rFonts w:hint="eastAsia"/>
+        </w:rPr>
+      </w:pPr>
+    </w:p>
+    <w:p>
+      <w:pPr>
+        <w:pStyle w:val="2"/>
+      </w:pPr>
+      <w:bookmarkStart w:id="4" w:name="_Toc486066455"/>
+      <w:r>
+        <w:rPr>
+          <w:rFonts w:hint="eastAsia"/>
+        </w:rPr>
+        <w:t>1.4</w:t>
+      </w:r>
+      <w:r>
+        <w:rPr>
+          <w:rFonts w:hint="eastAsia"/>
+        </w:rPr>
+        <w:t>参考</w:t>
+      </w:r>
+      <w:r>
+        <w:rPr>
+          <w:rFonts w:hint="eastAsia"/>
+        </w:rPr>
+        <w:t>文献</w:t>
+      </w:r>
+      <w:bookmarkEnd w:id="4"/>
+    </w:p>
+    <w:p>
+      <w:r>
+        <w:rPr>
+          <w:rFonts w:hint="eastAsia"/>
+        </w:rPr>
+        <w:t>[1] GB-T8567-2006</w:t>
+      </w:r>
+      <w:r>
+        <w:rPr>
+          <w:rFonts w:hint="eastAsia"/>
+        </w:rPr>
+        <w:t>，</w:t>
+      </w:r>
+      <w:r>
+        <w:rPr>
+          <w:rFonts w:hint="eastAsia"/>
+        </w:rPr>
+        <w:t>《计算机软件文档编制规范》</w:t>
+      </w:r>
+      <w:r>
+        <w:rPr>
+          <w:rFonts w:hint="eastAsia"/>
+        </w:rPr>
+        <w:t>[S]</w:t>
+      </w:r>
+    </w:p>
+    <w:p>
+      <w:pPr>
+        <w:rPr>
+          <w:kern w:val="0"/>
+        </w:rPr>
+      </w:pPr>
+      <w:r>
+        <w:rPr>
+          <w:rFonts w:hint="eastAsia"/>
+        </w:rPr>
+        <w:lastRenderedPageBreak/>
+        <w:t>[2</w:t>
+      </w:r>
+      <w:proofErr w:type="gramStart"/>
+      <w:r>
+        <w:rPr>
+          <w:rFonts w:hint="eastAsia"/>
+        </w:rPr>
+        <w:t>]</w:t>
+      </w:r>
+      <w:r>
+        <w:rPr>
+          <w:kern w:val="0"/>
+        </w:rPr>
+        <w:t>.</w:t>
+      </w:r>
+      <w:r>
+        <w:rPr>
+          <w:rFonts w:hint="eastAsia"/>
+          <w:kern w:val="0"/>
+        </w:rPr>
+        <w:t>（</w:t>
+      </w:r>
+      <w:proofErr w:type="gramEnd"/>
+      <w:r>
+        <w:rPr>
+          <w:rFonts w:hint="eastAsia"/>
+          <w:kern w:val="0"/>
+        </w:rPr>
+        <w:t>美）</w:t>
+      </w:r>
+      <w:r>
+        <w:rPr>
+          <w:rFonts w:hint="eastAsia"/>
+          <w:kern w:val="0"/>
+        </w:rPr>
+        <w:t xml:space="preserve">Roger </w:t>
+      </w:r>
+      <w:proofErr w:type="spellStart"/>
+      <w:r>
+        <w:rPr>
+          <w:rFonts w:hint="eastAsia"/>
+          <w:kern w:val="0"/>
+        </w:rPr>
+        <w:t>S.Pressman</w:t>
+      </w:r>
+      <w:proofErr w:type="spellEnd"/>
+      <w:r>
+        <w:rPr>
+          <w:rFonts w:hint="eastAsia"/>
+          <w:kern w:val="0"/>
+        </w:rPr>
+        <w:t>著，</w:t>
+      </w:r>
+      <w:r>
+        <w:rPr>
+          <w:rFonts w:hint="eastAsia"/>
+          <w:kern w:val="0"/>
+        </w:rPr>
+        <w:t>郑人杰等译</w:t>
+      </w:r>
+      <w:r>
+        <w:rPr>
+          <w:rFonts w:hint="eastAsia"/>
+          <w:kern w:val="0"/>
+        </w:rPr>
+        <w:t>.</w:t>
+      </w:r>
+      <w:r>
+        <w:rPr>
+          <w:rFonts w:hint="eastAsia"/>
+          <w:kern w:val="0"/>
+        </w:rPr>
+        <w:t>软件工程</w:t>
+      </w:r>
+      <w:r>
+        <w:rPr>
+          <w:rFonts w:hint="eastAsia"/>
+          <w:kern w:val="0"/>
+        </w:rPr>
+        <w:t>[M]</w:t>
+      </w:r>
+      <w:r>
+        <w:rPr>
+          <w:kern w:val="0"/>
+        </w:rPr>
+        <w:t>.</w:t>
+      </w:r>
+      <w:r>
+        <w:rPr>
+          <w:rFonts w:hint="eastAsia"/>
+          <w:kern w:val="0"/>
+        </w:rPr>
+        <w:t>第七版</w:t>
+      </w:r>
+      <w:r>
+        <w:rPr>
+          <w:kern w:val="0"/>
+        </w:rPr>
+        <w:t>.</w:t>
+      </w:r>
+      <w:r>
+        <w:rPr>
+          <w:rFonts w:hint="eastAsia"/>
+          <w:kern w:val="0"/>
+        </w:rPr>
+        <w:t>北京：机械工业出版社</w:t>
+      </w:r>
+      <w:r>
+        <w:rPr>
+          <w:rFonts w:hint="eastAsia"/>
+          <w:kern w:val="0"/>
+        </w:rPr>
+        <w:t>,2011</w:t>
+      </w:r>
+      <w:r>
+        <w:rPr>
+          <w:kern w:val="0"/>
+        </w:rPr>
+        <w:t>.</w:t>
+      </w:r>
+    </w:p>
     <w:p/>
     <w:p>
       <w:pPr>
+        <w:pStyle w:val="1"/>
+      </w:pPr>
+      <w:bookmarkStart w:id="5" w:name="_Toc486066456"/>
+      <w:r>
+        <w:rPr>
+          <w:rFonts w:hint="eastAsia"/>
+        </w:rPr>
+        <w:t xml:space="preserve">2. </w:t>
+      </w:r>
+      <w:r>
+        <w:rPr>
+          <w:rFonts w:hint="eastAsia"/>
+        </w:rPr>
+        <w:t>项目概述</w:t>
+      </w:r>
+      <w:bookmarkEnd w:id="5"/>
+    </w:p>
+    <w:p>
+      <w:pPr>
         <w:pStyle w:val="2"/>
       </w:pPr>
-      <w:bookmarkStart w:id="5" w:name="_Toc486066455"/>
-      <w:r>
-        <w:rPr>
-          <w:rFonts w:hint="eastAsia"/>
-        </w:rPr>
-        <w:t>1.4</w:t>
-      </w:r>
-      <w:r>
-        <w:rPr>
-          <w:rFonts w:hint="eastAsia"/>
-        </w:rPr>
-        <w:t>参考</w:t>
-      </w:r>
-      <w:r>
-        <w:rPr>
-          <w:rFonts w:hint="eastAsia"/>
-        </w:rPr>
-        <w:t>文献</w:t>
-      </w:r>
-      <w:bookmarkEnd w:id="5"/>
-    </w:p>
-    <w:p>
-      <w:r>
-        <w:rPr>
-          <w:rFonts w:hint="eastAsia"/>
-        </w:rPr>
-        <w:t>[1] GB-T8567-2006</w:t>
-      </w:r>
-      <w:r>
-        <w:rPr>
-          <w:rFonts w:hint="eastAsia"/>
-        </w:rPr>
-        <w:t>，</w:t>
-      </w:r>
-      <w:r>
-        <w:rPr>
-          <w:rFonts w:hint="eastAsia"/>
-        </w:rPr>
-        <w:t>《计算机软件文档编制规范》</w:t>
-      </w:r>
-      <w:r>
-        <w:rPr>
-          <w:rFonts w:hint="eastAsia"/>
-        </w:rPr>
-        <w:t>[S]</w:t>
-      </w:r>
-    </w:p>
-    <w:p>
-      <w:pPr>
-        <w:rPr>
-          <w:kern w:val="0"/>
-        </w:rPr>
-      </w:pPr>
-      <w:r>
-        <w:rPr>
-          <w:rFonts w:hint="eastAsia"/>
-        </w:rPr>
-        <w:lastRenderedPageBreak/>
-        <w:t>[2]</w:t>
-      </w:r>
-      <w:r>
-        <w:rPr>
-          <w:kern w:val="0"/>
-        </w:rPr>
-        <w:t>.</w:t>
-      </w:r>
-      <w:r>
-        <w:rPr>
-          <w:rFonts w:hint="eastAsia"/>
-          <w:kern w:val="0"/>
-        </w:rPr>
-        <w:t>（美）</w:t>
-      </w:r>
-      <w:r>
-        <w:rPr>
-          <w:rFonts w:hint="eastAsia"/>
-          <w:kern w:val="0"/>
-        </w:rPr>
-        <w:t>Roger S.Pressman</w:t>
-      </w:r>
-      <w:r>
-        <w:rPr>
-          <w:rFonts w:hint="eastAsia"/>
-          <w:kern w:val="0"/>
-        </w:rPr>
-        <w:t>著，</w:t>
-      </w:r>
-      <w:r>
-        <w:rPr>
-          <w:rFonts w:hint="eastAsia"/>
-          <w:kern w:val="0"/>
-        </w:rPr>
-        <w:t>郑人杰等译</w:t>
-      </w:r>
-      <w:r>
-        <w:rPr>
-          <w:rFonts w:hint="eastAsia"/>
-          <w:kern w:val="0"/>
-        </w:rPr>
-        <w:t>.</w:t>
-      </w:r>
-      <w:r>
-        <w:rPr>
-          <w:rFonts w:hint="eastAsia"/>
-          <w:kern w:val="0"/>
-        </w:rPr>
-        <w:t>软件工程</w:t>
-      </w:r>
-      <w:r>
-        <w:rPr>
-          <w:rFonts w:hint="eastAsia"/>
-          <w:kern w:val="0"/>
-        </w:rPr>
-        <w:t>[M]</w:t>
-      </w:r>
-      <w:r>
-        <w:rPr>
-          <w:kern w:val="0"/>
-        </w:rPr>
-        <w:t>.</w:t>
-      </w:r>
-      <w:r>
-        <w:rPr>
-          <w:rFonts w:hint="eastAsia"/>
-          <w:kern w:val="0"/>
-        </w:rPr>
-        <w:t>第七版</w:t>
-      </w:r>
-      <w:r>
-        <w:rPr>
-          <w:kern w:val="0"/>
-        </w:rPr>
-        <w:t>.</w:t>
-      </w:r>
-      <w:r>
-        <w:rPr>
-          <w:rFonts w:hint="eastAsia"/>
-          <w:kern w:val="0"/>
-        </w:rPr>
-        <w:t>北京：机械工业出版社</w:t>
-      </w:r>
-      <w:r>
-        <w:rPr>
-          <w:rFonts w:hint="eastAsia"/>
-          <w:kern w:val="0"/>
-        </w:rPr>
-        <w:t>,2011</w:t>
-      </w:r>
-      <w:r>
-        <w:rPr>
-          <w:kern w:val="0"/>
-        </w:rPr>
-        <w:t>.</w:t>
-      </w:r>
-    </w:p>
-    <w:p/>
-    <w:p>
-      <w:pPr>
-        <w:pStyle w:val="1"/>
-      </w:pPr>
-      <w:bookmarkStart w:id="6" w:name="_Toc486066456"/>
-      <w:r>
-        <w:rPr>
-          <w:rFonts w:hint="eastAsia"/>
-        </w:rPr>
-        <w:t xml:space="preserve">2. </w:t>
-      </w:r>
-      <w:r>
-        <w:rPr>
-          <w:rFonts w:hint="eastAsia"/>
-        </w:rPr>
-        <w:t>项目概述</w:t>
+      <w:bookmarkStart w:id="6" w:name="_Toc486066457"/>
+      <w:r>
+        <w:rPr>
+          <w:rFonts w:hint="eastAsia"/>
+        </w:rPr>
+        <w:t xml:space="preserve">2.1 </w:t>
+      </w:r>
+      <w:r>
+        <w:rPr>
+          <w:rFonts w:hint="eastAsia"/>
+        </w:rPr>
+        <w:t>产品描述</w:t>
       </w:r>
       <w:bookmarkEnd w:id="6"/>
     </w:p>
     <w:p>
       <w:pPr>
+        <w:ind w:firstLine="420"/>
+      </w:pPr>
+      <w:r>
+        <w:rPr>
+          <w:rFonts w:hint="eastAsia"/>
+        </w:rPr>
+        <w:t>设计开发</w:t>
+      </w:r>
+      <w:r>
+        <w:rPr>
+          <w:rFonts w:hint="eastAsia"/>
+        </w:rPr>
+        <w:t>一款可以监测、统计睡眠质量情况的睡眠健康伴侣应用</w:t>
+      </w:r>
+      <w:r>
+        <w:rPr>
+          <w:rFonts w:hint="eastAsia"/>
+        </w:rPr>
+        <w:t>——</w:t>
+      </w:r>
+      <w:r>
+        <w:rPr>
+          <w:rFonts w:hint="eastAsia"/>
+        </w:rPr>
+        <w:t>眠</w:t>
+      </w:r>
+      <w:proofErr w:type="gramStart"/>
+      <w:r>
+        <w:rPr>
+          <w:rFonts w:hint="eastAsia"/>
+        </w:rPr>
+        <w:t>眠</w:t>
+      </w:r>
+      <w:proofErr w:type="gramEnd"/>
+      <w:r>
+        <w:rPr>
+          <w:rFonts w:hint="eastAsia"/>
+        </w:rPr>
+        <w:t>萌（</w:t>
+      </w:r>
+      <w:proofErr w:type="spellStart"/>
+      <w:r>
+        <w:rPr>
+          <w:rFonts w:hint="eastAsia"/>
+        </w:rPr>
+        <w:t>Sleepmon</w:t>
+      </w:r>
+      <w:proofErr w:type="spellEnd"/>
+      <w:r>
+        <w:rPr>
+          <w:rFonts w:hint="eastAsia"/>
+        </w:rPr>
+        <w:t>）</w:t>
+      </w:r>
+      <w:r>
+        <w:rPr>
+          <w:rFonts w:hint="eastAsia"/>
+        </w:rPr>
+        <w:t>，陪伴你度过夜晚美好的睡眠时间，培养你的良好睡眠习惯，感知并记录下你的睡眠过程，为你呈现可视化的睡眠报告并进行评分，帮你更了解你的睡眠。</w:t>
+      </w:r>
+    </w:p>
+    <w:p>
+      <w:pPr>
         <w:pStyle w:val="2"/>
       </w:pPr>
-      <w:bookmarkStart w:id="7" w:name="_Toc486066457"/>
-      <w:r>
-        <w:rPr>
-          <w:rFonts w:hint="eastAsia"/>
-        </w:rPr>
-        <w:t xml:space="preserve">2.1 </w:t>
-      </w:r>
-      <w:r>
-        <w:rPr>
-          <w:rFonts w:hint="eastAsia"/>
-        </w:rPr>
-        <w:t>产品描述</w:t>
+      <w:bookmarkStart w:id="7" w:name="_Toc486066458"/>
+      <w:r>
+        <w:rPr>
+          <w:rFonts w:hint="eastAsia"/>
+        </w:rPr>
+        <w:t xml:space="preserve">2.2 </w:t>
+      </w:r>
+      <w:r>
+        <w:rPr>
+          <w:rFonts w:hint="eastAsia"/>
+        </w:rPr>
+        <w:t>产品功能</w:t>
       </w:r>
       <w:bookmarkEnd w:id="7"/>
     </w:p>
@@ -3890,32 +4084,63 @@
         <w:rPr>
           <w:rFonts w:hint="eastAsia"/>
         </w:rPr>
-        <w:t>设计开发</w:t>
-      </w:r>
-      <w:r>
-        <w:rPr>
-          <w:rFonts w:hint="eastAsia"/>
-        </w:rPr>
-        <w:t>一款可以监测、统计睡眠质量情况的睡眠健康伴侣应用</w:t>
-      </w:r>
-      <w:r>
-        <w:rPr>
-          <w:rFonts w:hint="eastAsia"/>
-        </w:rPr>
-        <w:t>——</w:t>
-      </w:r>
-      <w:r>
-        <w:rPr>
-          <w:rFonts w:hint="eastAsia"/>
-        </w:rPr>
-        <w:t>眠眠萌（</w:t>
-      </w:r>
+        <w:t>该应用具有睡眠过程检测（使用传感器产生睡眠质量参数）、睡眠报告生成、催眠曲播</w:t>
+      </w:r>
+    </w:p>
+    <w:p>
+      <w:r>
+        <w:rPr>
+          <w:rFonts w:hint="eastAsia"/>
+        </w:rPr>
+        <w:t>放（柔美、轻松的睡眠音乐）</w:t>
+      </w:r>
+      <w:proofErr w:type="gramStart"/>
+      <w:r>
+        <w:rPr>
+          <w:rFonts w:hint="eastAsia"/>
+        </w:rPr>
+        <w:t>及眠梦</w:t>
+      </w:r>
+      <w:proofErr w:type="gramEnd"/>
+      <w:r>
+        <w:rPr>
+          <w:rFonts w:hint="eastAsia"/>
+        </w:rPr>
+        <w:t>日记（包含密码设置和登录、日记添加和修改）等功能。</w:t>
+      </w:r>
+    </w:p>
+    <w:p>
+      <w:pPr>
+        <w:ind w:firstLine="420"/>
+      </w:pPr>
+      <w:r>
+        <w:rPr>
+          <w:rFonts w:hint="eastAsia"/>
+        </w:rPr>
+        <w:t>眠</w:t>
+      </w:r>
+      <w:proofErr w:type="gramStart"/>
+      <w:r>
+        <w:rPr>
+          <w:rFonts w:hint="eastAsia"/>
+        </w:rPr>
+        <w:t>眠</w:t>
+      </w:r>
+      <w:proofErr w:type="gramEnd"/>
+      <w:r>
+        <w:rPr>
+          <w:rFonts w:hint="eastAsia"/>
+        </w:rPr>
+        <w:t>萌（</w:t>
+      </w:r>
+      <w:proofErr w:type="spellStart"/>
       <w:r>
         <w:rPr>
           <w:rFonts w:hint="eastAsia"/>
         </w:rPr>
         <w:t>Sleepmon</w:t>
       </w:r>
+      <w:proofErr w:type="spellEnd"/>
       <w:r>
         <w:rPr>
           <w:rFonts w:hint="eastAsia"/>
@@ -3926,181 +4151,114 @@
         <w:rPr>
           <w:rFonts w:hint="eastAsia"/>
         </w:rPr>
-        <w:t>，陪伴你度过夜晚美好的睡眠时间，培养你的良好睡眠习惯，感知并记录下你的睡眠过程，为你呈现可视化的睡眠报告并进行评分，帮你更了解你的睡眠。</w:t>
+        <w:t>致力于通过移动</w:t>
+      </w:r>
+      <w:r>
+        <w:rPr>
+          <w:rFonts w:hint="eastAsia"/>
+        </w:rPr>
+        <w:t>Android</w:t>
+      </w:r>
+      <w:r>
+        <w:rPr>
+          <w:rFonts w:hint="eastAsia"/>
+        </w:rPr>
+        <w:t>平台</w:t>
+      </w:r>
+      <w:r>
+        <w:rPr>
+          <w:rFonts w:hint="eastAsia"/>
+        </w:rPr>
+        <w:t>便捷地完成此项工作，且大大</w:t>
+      </w:r>
+      <w:r>
+        <w:rPr>
+          <w:rFonts w:hint="eastAsia"/>
+        </w:rPr>
+        <w:t>降低</w:t>
+      </w:r>
+      <w:r>
+        <w:rPr>
+          <w:rFonts w:hint="eastAsia"/>
+        </w:rPr>
+        <w:t>出错率。</w:t>
       </w:r>
     </w:p>
     <w:p>
       <w:pPr>
         <w:pStyle w:val="2"/>
       </w:pPr>
-      <w:bookmarkStart w:id="8" w:name="_Toc486066458"/>
-      <w:r>
-        <w:rPr>
-          <w:rFonts w:hint="eastAsia"/>
-        </w:rPr>
-        <w:t xml:space="preserve">2.2 </w:t>
-      </w:r>
-      <w:r>
-        <w:rPr>
-          <w:rFonts w:hint="eastAsia"/>
-        </w:rPr>
-        <w:t>产品功能</w:t>
+      <w:bookmarkStart w:id="8" w:name="_Toc486066459"/>
+      <w:r>
+        <w:rPr>
+          <w:rFonts w:hint="eastAsia"/>
+        </w:rPr>
+        <w:t xml:space="preserve">2.3 </w:t>
+      </w:r>
+      <w:r>
+        <w:rPr>
+          <w:rFonts w:hint="eastAsia"/>
+        </w:rPr>
+        <w:t>用户特点</w:t>
       </w:r>
       <w:bookmarkEnd w:id="8"/>
     </w:p>
     <w:p>
-      <w:pPr>
-        <w:ind w:firstLine="420"/>
-      </w:pPr>
-      <w:r>
-        <w:rPr>
-          <w:rFonts w:hint="eastAsia"/>
-        </w:rPr>
-        <w:t>该应用具有睡眠过程检测（使用传感器产生睡眠质量参数）、睡眠报告生成、催眠曲播</w:t>
-      </w:r>
-    </w:p>
-    <w:p>
-      <w:r>
-        <w:rPr>
-          <w:rFonts w:hint="eastAsia"/>
-        </w:rPr>
-        <w:t>放（柔美、轻松的睡眠音乐）及眠梦日记（包含密码设置和登录、日记添加和修改）等功能。</w:t>
-      </w:r>
-    </w:p>
-    <w:p>
-      <w:pPr>
-        <w:ind w:firstLine="420"/>
-      </w:pPr>
-      <w:r>
-        <w:rPr>
-          <w:rFonts w:hint="eastAsia"/>
-        </w:rPr>
-        <w:t>眠眠萌（</w:t>
-      </w:r>
-      <w:r>
-        <w:rPr>
-          <w:rFonts w:hint="eastAsia"/>
-        </w:rPr>
-        <w:t>Sleepmon</w:t>
-      </w:r>
-      <w:r>
-        <w:rPr>
-          <w:rFonts w:hint="eastAsia"/>
-        </w:rPr>
-        <w:t>）</w:t>
-      </w:r>
-      <w:r>
-        <w:rPr>
-          <w:rFonts w:hint="eastAsia"/>
-        </w:rPr>
-        <w:t>致力于通过移动</w:t>
-      </w:r>
-      <w:r>
-        <w:rPr>
-          <w:rFonts w:hint="eastAsia"/>
-        </w:rPr>
-        <w:t>Android</w:t>
-      </w:r>
-      <w:r>
-        <w:rPr>
-          <w:rFonts w:hint="eastAsia"/>
-        </w:rPr>
-        <w:t>平台</w:t>
-      </w:r>
-      <w:r>
-        <w:rPr>
-          <w:rFonts w:hint="eastAsia"/>
-        </w:rPr>
-        <w:t>便捷地完成此项工作，且大大</w:t>
-      </w:r>
-      <w:r>
-        <w:rPr>
-          <w:rFonts w:hint="eastAsia"/>
-        </w:rPr>
-        <w:t>降低</w:t>
-      </w:r>
-      <w:r>
-        <w:rPr>
-          <w:rFonts w:hint="eastAsia"/>
-        </w:rPr>
-        <w:t>出错率。</w:t>
+      <w:r>
+        <w:rPr>
+          <w:rFonts w:hint="eastAsia"/>
+        </w:rPr>
+        <w:t xml:space="preserve">    </w:t>
+      </w:r>
+      <w:r>
+        <w:rPr>
+          <w:rFonts w:hint="eastAsia"/>
+        </w:rPr>
+        <w:t>本软件的最终用户为</w:t>
+      </w:r>
+      <w:r>
+        <w:rPr>
+          <w:rFonts w:hint="eastAsia"/>
+        </w:rPr>
+        <w:t>睡眠不规律、自制力不强、喜欢晚上在床上躺着玩手机玩到很晚的人们</w:t>
+      </w:r>
+      <w:r>
+        <w:rPr>
+          <w:rFonts w:hint="eastAsia"/>
+        </w:rPr>
+        <w:t>，该用户群体普遍</w:t>
+      </w:r>
+      <w:r>
+        <w:rPr>
+          <w:rFonts w:hint="eastAsia"/>
+        </w:rPr>
+        <w:t>喜欢晚睡，且睡眠不规律，这样对身体有很大坏处</w:t>
+      </w:r>
+      <w:r>
+        <w:rPr>
+          <w:rFonts w:hint="eastAsia"/>
+        </w:rPr>
+        <w:t>。</w:t>
       </w:r>
     </w:p>
     <w:p>
       <w:pPr>
         <w:pStyle w:val="2"/>
       </w:pPr>
-      <w:bookmarkStart w:id="9" w:name="_Toc486066459"/>
-      <w:r>
-        <w:rPr>
-          <w:rFonts w:hint="eastAsia"/>
-        </w:rPr>
-        <w:t xml:space="preserve">2.3 </w:t>
-      </w:r>
-      <w:r>
-        <w:rPr>
-          <w:rFonts w:hint="eastAsia"/>
-        </w:rPr>
-        <w:t>用户特点</w:t>
+      <w:bookmarkStart w:id="9" w:name="_Toc486066460"/>
+      <w:r>
+        <w:rPr>
+          <w:rFonts w:hint="eastAsia"/>
+        </w:rPr>
+        <w:t xml:space="preserve">2.4 </w:t>
+      </w:r>
+      <w:r>
+        <w:rPr>
+          <w:rFonts w:hint="eastAsia"/>
+        </w:rPr>
+        <w:t>一般约束</w:t>
       </w:r>
       <w:bookmarkEnd w:id="9"/>
-    </w:p>
-    <w:p>
-      <w:r>
-        <w:rPr>
-          <w:rFonts w:hint="eastAsia"/>
-        </w:rPr>
-        <w:t xml:space="preserve">    </w:t>
-      </w:r>
-      <w:r>
-        <w:rPr>
-          <w:rFonts w:hint="eastAsia"/>
-        </w:rPr>
-        <w:t>本软件的最终用户为</w:t>
-      </w:r>
-      <w:r>
-        <w:rPr>
-          <w:rFonts w:hint="eastAsia"/>
-        </w:rPr>
-        <w:t>睡眠不规律、自制力不强、喜欢晚上在床上躺着玩手机玩到很晚的人们</w:t>
-      </w:r>
-      <w:r>
-        <w:rPr>
-          <w:rFonts w:hint="eastAsia"/>
-        </w:rPr>
-        <w:t>，该用户群体普遍</w:t>
-      </w:r>
-      <w:r>
-        <w:rPr>
-          <w:rFonts w:hint="eastAsia"/>
-        </w:rPr>
-        <w:t>喜欢晚睡，且睡眠不规律，这样对身体有很大坏处</w:t>
-      </w:r>
-      <w:r>
-        <w:rPr>
-          <w:rFonts w:hint="eastAsia"/>
-        </w:rPr>
-        <w:t>。</w:t>
-      </w:r>
-    </w:p>
-    <w:p>
-      <w:pPr>
-        <w:pStyle w:val="2"/>
-      </w:pPr>
-      <w:bookmarkStart w:id="10" w:name="_Toc486066460"/>
-      <w:r>
-        <w:rPr>
-          <w:rFonts w:hint="eastAsia"/>
-        </w:rPr>
-        <w:t xml:space="preserve">2.4 </w:t>
-      </w:r>
-      <w:r>
-        <w:rPr>
-          <w:rFonts w:hint="eastAsia"/>
-        </w:rPr>
-        <w:t>一般约束</w:t>
-      </w:r>
-      <w:bookmarkEnd w:id="10"/>
     </w:p>
     <w:p>
       <w:pPr>
@@ -4182,7 +4340,7 @@
       <w:pPr>
         <w:pStyle w:val="2"/>
       </w:pPr>
-      <w:bookmarkStart w:id="11" w:name="_Toc486066461"/>
+      <w:bookmarkStart w:id="10" w:name="_Toc486066461"/>
       <w:r>
         <w:rPr>
           <w:rFonts w:hint="eastAsia"/>
@@ -4195,7 +4353,7 @@
         </w:rPr>
         <w:t>假设与依据</w:t>
       </w:r>
-      <w:bookmarkEnd w:id="11"/>
+      <w:bookmarkEnd w:id="10"/>
     </w:p>
     <w:p>
       <w:r>
@@ -4323,7 +4481,7 @@
       <w:pPr>
         <w:pStyle w:val="1"/>
       </w:pPr>
-      <w:bookmarkStart w:id="12" w:name="_Toc486066462"/>
+      <w:bookmarkStart w:id="11" w:name="_Toc486066462"/>
       <w:r>
         <w:rPr>
           <w:rFonts w:hint="eastAsia"/>
@@ -4337,7 +4495,7 @@
         </w:rPr>
         <w:t>具体需求</w:t>
       </w:r>
-      <w:bookmarkEnd w:id="12"/>
+      <w:bookmarkEnd w:id="11"/>
     </w:p>
     <w:p>
       <w:pPr>
@@ -4348,7 +4506,7 @@
           <w:szCs w:val="28"/>
         </w:rPr>
       </w:pPr>
-      <w:bookmarkStart w:id="13" w:name="_Toc486066463"/>
+      <w:bookmarkStart w:id="12" w:name="_Toc486066463"/>
       <w:r>
         <w:rPr>
           <w:rFonts w:hint="eastAsia"/>
@@ -4361,7 +4519,7 @@
         </w:rPr>
         <w:t>功能需求</w:t>
       </w:r>
-      <w:bookmarkEnd w:id="13"/>
+      <w:bookmarkEnd w:id="12"/>
     </w:p>
     <w:p>
       <w:pPr>
@@ -4372,7 +4530,7 @@
           <w:szCs w:val="28"/>
         </w:rPr>
       </w:pPr>
-      <w:bookmarkStart w:id="14" w:name="_Toc486066464"/>
+      <w:bookmarkStart w:id="13" w:name="_Toc486066464"/>
       <w:r>
         <w:rPr>
           <w:rFonts w:ascii="Times New Roman" w:eastAsia="宋体" w:hAnsi="Times New Roman" w:hint="eastAsia"/>
@@ -4389,7 +4547,15 @@
         </w:rPr>
         <w:t>底部菜单栏——睡眠</w:t>
       </w:r>
-      <w:bookmarkEnd w:id="14"/>
+      <w:bookmarkEnd w:id="13"/>
+      <w:r>
+        <w:rPr>
+          <w:rFonts w:ascii="Times New Roman" w:eastAsia="宋体" w:hAnsi="Times New Roman" w:hint="eastAsia"/>
+          <w:sz w:val="28"/>
+          <w:szCs w:val="28"/>
+        </w:rPr>
+        <w:t>检测</w:t>
+      </w:r>
     </w:p>
     <w:p>
       <w:pPr>
@@ -4472,7 +4638,7 @@
           <w:szCs w:val="28"/>
         </w:rPr>
       </w:pPr>
-      <w:bookmarkStart w:id="15" w:name="_Toc486066465"/>
+      <w:bookmarkStart w:id="14" w:name="_Toc486066465"/>
       <w:r>
         <w:rPr>
           <w:rFonts w:hint="eastAsia"/>
@@ -4489,7 +4655,7 @@
         </w:rPr>
         <w:t>底部菜单栏——睡眠报告</w:t>
       </w:r>
-      <w:bookmarkEnd w:id="15"/>
+      <w:bookmarkEnd w:id="14"/>
     </w:p>
     <w:p>
       <w:pPr>
@@ -4515,7 +4681,21 @@
         <w:rPr>
           <w:rFonts w:hint="eastAsia"/>
         </w:rPr>
-        <w:t>情况。通过睡眠环境的检测，产生睡眠建议，方便用户合理改善自己的睡眠环境，养成良好</w:t>
+        <w:t>情况。通过睡眠环境的检测，产生睡眠建议，方便用户</w:t>
+      </w:r>
+      <w:proofErr w:type="gramStart"/>
+      <w:r>
+        <w:rPr>
+          <w:rFonts w:hint="eastAsia"/>
+        </w:rPr>
+        <w:t>合理改善</w:t>
+      </w:r>
+      <w:proofErr w:type="gramEnd"/>
+      <w:r>
+        <w:rPr>
+          <w:rFonts w:hint="eastAsia"/>
+        </w:rPr>
+        <w:t>自己的睡眠环境，养成良好</w:t>
       </w:r>
     </w:p>
     <w:p>
@@ -4580,7 +4760,7 @@
           <w:szCs w:val="28"/>
         </w:rPr>
       </w:pPr>
-      <w:bookmarkStart w:id="16" w:name="_Toc486066466"/>
+      <w:bookmarkStart w:id="15" w:name="_Toc486066466"/>
       <w:r>
         <w:rPr>
           <w:rFonts w:hint="eastAsia"/>
@@ -4597,7 +4777,7 @@
         </w:rPr>
         <w:t>底部菜单栏——催眠曲</w:t>
       </w:r>
-      <w:bookmarkEnd w:id="16"/>
+      <w:bookmarkEnd w:id="15"/>
     </w:p>
     <w:p>
       <w:pPr>
@@ -4607,7 +4787,21 @@
         <w:rPr>
           <w:rFonts w:hint="eastAsia"/>
         </w:rPr>
-        <w:t>当用户夜晚入睡困难，应用的睡眠曲功能界面提供了经过睡眠实验验证的睡眠音乐播放</w:t>
+        <w:t>当用户夜晚入睡困难，应用的睡眠</w:t>
+      </w:r>
+      <w:proofErr w:type="gramStart"/>
+      <w:r>
+        <w:rPr>
+          <w:rFonts w:hint="eastAsia"/>
+        </w:rPr>
+        <w:t>曲功能</w:t>
+      </w:r>
+      <w:proofErr w:type="gramEnd"/>
+      <w:r>
+        <w:rPr>
+          <w:rFonts w:hint="eastAsia"/>
+        </w:rPr>
+        <w:t>界面提供了经过睡眠实验验证的睡眠音乐播放</w:t>
       </w:r>
     </w:p>
     <w:p>
@@ -4726,7 +4920,7 @@
           <w:szCs w:val="28"/>
         </w:rPr>
       </w:pPr>
-      <w:bookmarkStart w:id="17" w:name="_Toc486066467"/>
+      <w:bookmarkStart w:id="16" w:name="_Toc486066467"/>
       <w:r>
         <w:rPr>
           <w:rFonts w:hint="eastAsia"/>
@@ -4741,9 +4935,27 @@
           <w:sz w:val="28"/>
           <w:szCs w:val="28"/>
         </w:rPr>
-        <w:t>底部菜单栏——眠梦日记</w:t>
-      </w:r>
-      <w:bookmarkEnd w:id="17"/>
+        <w:t>底部菜单栏</w:t>
+      </w:r>
+      <w:proofErr w:type="gramStart"/>
+      <w:r>
+        <w:rPr>
+          <w:rFonts w:hint="eastAsia"/>
+          <w:sz w:val="28"/>
+          <w:szCs w:val="28"/>
+        </w:rPr>
+        <w:t>——眠</w:t>
+      </w:r>
+      <w:proofErr w:type="gramEnd"/>
+      <w:r>
+        <w:rPr>
+          <w:rFonts w:hint="eastAsia"/>
+          <w:sz w:val="28"/>
+          <w:szCs w:val="28"/>
+        </w:rPr>
+        <w:t>梦日记</w:t>
+      </w:r>
+      <w:bookmarkEnd w:id="16"/>
     </w:p>
     <w:p>
       <w:pPr>
@@ -4938,7 +5150,7 @@
       <w:pPr>
         <w:pStyle w:val="2"/>
       </w:pPr>
-      <w:bookmarkStart w:id="18" w:name="_Toc486066468"/>
+      <w:bookmarkStart w:id="17" w:name="_Toc486066468"/>
       <w:r>
         <w:rPr>
           <w:rFonts w:hint="eastAsia"/>
@@ -4951,7 +5163,7 @@
         </w:rPr>
         <w:t>外部接口需求</w:t>
       </w:r>
-      <w:bookmarkEnd w:id="18"/>
+      <w:bookmarkEnd w:id="17"/>
     </w:p>
     <w:p>
       <w:pPr>
@@ -4961,7 +5173,7 @@
           <w:szCs w:val="28"/>
         </w:rPr>
       </w:pPr>
-      <w:bookmarkStart w:id="19" w:name="_Toc486066469"/>
+      <w:bookmarkStart w:id="18" w:name="_Toc486066469"/>
       <w:r>
         <w:rPr>
           <w:rFonts w:hint="eastAsia"/>
@@ -4978,7 +5190,7 @@
         </w:rPr>
         <w:t>用户接口</w:t>
       </w:r>
-      <w:bookmarkEnd w:id="19"/>
+      <w:bookmarkEnd w:id="18"/>
     </w:p>
     <w:p>
       <w:pPr>
@@ -5034,7 +5246,7 @@
           <w:szCs w:val="28"/>
         </w:rPr>
       </w:pPr>
-      <w:bookmarkStart w:id="20" w:name="_Toc486066470"/>
+      <w:bookmarkStart w:id="19" w:name="_Toc486066470"/>
       <w:r>
         <w:rPr>
           <w:rFonts w:hint="eastAsia"/>
@@ -5051,7 +5263,7 @@
         </w:rPr>
         <w:t>硬件接口</w:t>
       </w:r>
-      <w:bookmarkEnd w:id="20"/>
+      <w:bookmarkEnd w:id="19"/>
     </w:p>
     <w:p>
       <w:r>
@@ -5075,7 +5287,7 @@
           <w:szCs w:val="28"/>
         </w:rPr>
       </w:pPr>
-      <w:bookmarkStart w:id="21" w:name="_Toc486066471"/>
+      <w:bookmarkStart w:id="20" w:name="_Toc486066471"/>
       <w:r>
         <w:rPr>
           <w:rFonts w:hint="eastAsia"/>
@@ -5092,7 +5304,7 @@
         </w:rPr>
         <w:t>软件接口</w:t>
       </w:r>
-      <w:bookmarkEnd w:id="21"/>
+      <w:bookmarkEnd w:id="20"/>
     </w:p>
     <w:p>
       <w:r>
@@ -5116,7 +5328,7 @@
           <w:szCs w:val="28"/>
         </w:rPr>
       </w:pPr>
-      <w:bookmarkStart w:id="22" w:name="_Toc486066472"/>
+      <w:bookmarkStart w:id="21" w:name="_Toc486066472"/>
       <w:r>
         <w:rPr>
           <w:rFonts w:hint="eastAsia"/>
@@ -5134,6 +5346,39 @@
         </w:rPr>
         <w:t>通信接口</w:t>
       </w:r>
+      <w:bookmarkEnd w:id="21"/>
+    </w:p>
+    <w:p>
+      <w:r>
+        <w:rPr>
+          <w:rFonts w:hint="eastAsia"/>
+        </w:rPr>
+        <w:t xml:space="preserve">    </w:t>
+      </w:r>
+      <w:r>
+        <w:rPr>
+          <w:rFonts w:hint="eastAsia"/>
+        </w:rPr>
+        <w:t>无特殊需求。</w:t>
+      </w:r>
+    </w:p>
+    <w:p>
+      <w:pPr>
+        <w:pStyle w:val="2"/>
+      </w:pPr>
+      <w:bookmarkStart w:id="22" w:name="_Toc486066473"/>
+      <w:r>
+        <w:rPr>
+          <w:rFonts w:hint="eastAsia"/>
+        </w:rPr>
+        <w:t xml:space="preserve">3.3 </w:t>
+      </w:r>
+      <w:r>
+        <w:rPr>
+          <w:rFonts w:hint="eastAsia"/>
+        </w:rPr>
+        <w:t>性能需求</w:t>
+      </w:r>
       <w:bookmarkEnd w:id="22"/>
     </w:p>
     <w:p>
@@ -5149,39 +5394,8 @@
         </w:rPr>
         <w:t>无特殊需求。</w:t>
       </w:r>
-    </w:p>
-    <w:p>
-      <w:pPr>
-        <w:pStyle w:val="2"/>
-      </w:pPr>
-      <w:bookmarkStart w:id="23" w:name="_Toc486066473"/>
-      <w:r>
-        <w:rPr>
-          <w:rFonts w:hint="eastAsia"/>
-        </w:rPr>
-        <w:t xml:space="preserve">3.3 </w:t>
-      </w:r>
-      <w:r>
-        <w:rPr>
-          <w:rFonts w:hint="eastAsia"/>
-        </w:rPr>
-        <w:t>性能需求</w:t>
-      </w:r>
+      <w:bookmarkStart w:id="23" w:name="_GoBack"/>
       <w:bookmarkEnd w:id="23"/>
-    </w:p>
-    <w:p>
-      <w:r>
-        <w:rPr>
-          <w:rFonts w:hint="eastAsia"/>
-        </w:rPr>
-        <w:t xml:space="preserve">    </w:t>
-      </w:r>
-      <w:r>
-        <w:rPr>
-          <w:rFonts w:hint="eastAsia"/>
-        </w:rPr>
-        <w:t>非功能性需求当前尚未形成完整文档。</w:t>
-      </w:r>
     </w:p>
     <w:p>
       <w:pPr>
@@ -5332,11 +5546,19 @@
         </w:rPr>
         <w:t>本系统能够对必须录入的项目进行控制，使用户能够确保信息录入的完整。</w:t>
       </w:r>
-      <w:r>
-        <w:rPr>
-          <w:rFonts w:hint="eastAsia"/>
-        </w:rPr>
-        <w:t>同时对必录入项进行有效的统一的提示。</w:t>
+      <w:proofErr w:type="gramStart"/>
+      <w:r>
+        <w:rPr>
+          <w:rFonts w:hint="eastAsia"/>
+        </w:rPr>
+        <w:t>同时对必录入</w:t>
+      </w:r>
+      <w:proofErr w:type="gramEnd"/>
+      <w:r>
+        <w:rPr>
+          <w:rFonts w:hint="eastAsia"/>
+        </w:rPr>
+        <w:t>项进行有效的统一的提示。</w:t>
       </w:r>
     </w:p>
     <w:p>
@@ -5646,7 +5868,7 @@
         <w:rStyle w:val="a8"/>
         <w:noProof/>
       </w:rPr>
-      <w:t>3</w:t>
+      <w:t>10</w:t>
     </w:r>
     <w:r>
       <w:rPr>
@@ -6251,6 +6473,7 @@
     <w:lsdException w:name="HTML Sample" w:semiHidden="1" w:unhideWhenUsed="1"/>
     <w:lsdException w:name="HTML Typewriter" w:semiHidden="1" w:unhideWhenUsed="1"/>
     <w:lsdException w:name="HTML Variable" w:semiHidden="1" w:unhideWhenUsed="1"/>
+    <w:lsdException w:name="Normal Table" w:semiHidden="1" w:unhideWhenUsed="1"/>
     <w:lsdException w:name="annotation subject" w:semiHidden="1" w:unhideWhenUsed="1"/>
     <w:lsdException w:name="No List" w:semiHidden="1" w:uiPriority="0" w:unhideWhenUsed="1"/>
     <w:lsdException w:name="Outline List 1" w:semiHidden="1" w:unhideWhenUsed="1"/>
@@ -6294,8 +6517,10 @@
     <w:lsdException w:name="Table Elegant" w:semiHidden="1" w:unhideWhenUsed="1"/>
     <w:lsdException w:name="Table Professional" w:semiHidden="1" w:unhideWhenUsed="1"/>
     <w:lsdException w:name="Table Subtle 1" w:semiHidden="1" w:unhideWhenUsed="1"/>
+    <w:lsdException w:name="Table Subtle 2" w:semiHidden="1" w:unhideWhenUsed="1"/>
     <w:lsdException w:name="Table Web 1" w:semiHidden="1" w:unhideWhenUsed="1"/>
     <w:lsdException w:name="Table Web 2" w:semiHidden="1" w:unhideWhenUsed="1"/>
+    <w:lsdException w:name="Table Web 3" w:semiHidden="1" w:unhideWhenUsed="1"/>
     <w:lsdException w:name="Balloon Text" w:semiHidden="1" w:unhideWhenUsed="1"/>
     <w:lsdException w:name="Table Grid" w:uiPriority="59"/>
     <w:lsdException w:name="Table Theme" w:semiHidden="1" w:unhideWhenUsed="1"/>
@@ -7449,7 +7674,7 @@
 </file>
 
 <file path=customXml/itemProps1.xml><?xml version="1.0" encoding="utf-8"?>
-<ds:datastoreItem xmlns:ds="http://schemas.openxmlformats.org/officeDocument/2006/customXml" ds:itemID="{4529937B-2F3B-4FB7-B235-2B9F4CDE7927}">
+<ds:datastoreItem xmlns:ds="http://schemas.openxmlformats.org/officeDocument/2006/customXml" ds:itemID="{E081B000-447E-47CC-A058-D4A0EFE707B5}">
   <ds:schemaRefs>
     <ds:schemaRef ds:uri="http://schemas.openxmlformats.org/officeDocument/2006/bibliography"/>
   </ds:schemaRefs>
